--- a/kernel_v1.0/localization/EMEA/Supplemental Protocols/RU/Protokol_13_Otmena_Farma_Lovushki_FULL_RU.docx
+++ b/kernel_v1.0/localization/EMEA/Supplemental Protocols/RU/Protokol_13_Otmena_Farma_Lovushki_FULL_RU.docx
@@ -57,7 +57,7 @@
           <w:sz w:val="24"/>
           <w:szCs w:val="24"/>
         </w:rPr>
-        <w:t xml:space="preserve">Безопасное Снижение: Избежание Ловушки Легального Дилера</w:t>
+        <w:t xml:space="preserve">Безопасное Снижение: Избегание Ловушки Легального Дилера</w:t>
       </w:r>
     </w:p>
     <w:p>
@@ -118,7 +118,7 @@
                 <w:sz w:val="24"/>
                 <w:szCs w:val="24"/>
               </w:rPr>
-              <w:t xml:space="preserve">🛑 КРИТИЧЕСКИЙ СБОЙ СИСТЕМЫ — ОБЯЗАТЕЛЬНЫЙ ДИСКЛЕЙМЕР</w:t>
+              <w:t xml:space="preserve">🛑 КРИТИЧЕСКИЙ СБОЙ СИСТЕМЫ — ОБЯЗАТЕЛЬНЫЙ ОТКАЗ ОТ ОТВЕТСТВЕННОСТИ</w:t>
             </w:r>
           </w:p>
           <w:p>
@@ -166,127 +166,79 @@
                 <w:sz w:val="22"/>
                 <w:szCs w:val="22"/>
               </w:rPr>
-              <w:t xml:space="preserve">НИКОГДА не прекращайте, не снижайте и не меняйте никакие медикаменты</w:t>
-            </w:r>
-          </w:p>
-          <w:p>
-            <w:pPr>
-              <w:spacing w:after="60"/>
-            </w:pPr>
-            <w:r>
-              <w:rPr>
-                <w:sz w:val="22"/>
-                <w:szCs w:val="22"/>
-              </w:rPr>
-              <w:t xml:space="preserve">без прямого наблюдения вашего лечащего врача.</w:t>
-            </w:r>
-          </w:p>
-          <w:p>
-            <w:pPr>
-              <w:spacing w:after="60"/>
-            </w:pPr>
-            <w:r>
-              <w:rPr>
-                <w:sz w:val="22"/>
-                <w:szCs w:val="22"/>
-              </w:rPr>
-              <w:t xml:space="preserve"/>
-            </w:r>
-          </w:p>
-          <w:p>
-            <w:pPr>
-              <w:spacing w:after="60"/>
-            </w:pPr>
-            <w:r>
-              <w:rPr>
-                <w:sz w:val="22"/>
-                <w:szCs w:val="22"/>
-              </w:rPr>
-              <w:t xml:space="preserve">Резкая отмена определённых медикаментов (особенно бензодиазепинов,</w:t>
-            </w:r>
-          </w:p>
-          <w:p>
-            <w:pPr>
-              <w:spacing w:after="60"/>
-            </w:pPr>
-            <w:r>
-              <w:rPr>
-                <w:sz w:val="22"/>
-                <w:szCs w:val="22"/>
-              </w:rPr>
-              <w:t xml:space="preserve">опиоидов и некоторых антидепрессантов) может быть</w:t>
-            </w:r>
-          </w:p>
-          <w:p>
-            <w:pPr>
-              <w:spacing w:after="60"/>
-            </w:pPr>
-            <w:r>
-              <w:rPr>
-                <w:sz w:val="22"/>
-                <w:szCs w:val="22"/>
-              </w:rPr>
-              <w:t xml:space="preserve">МЕДИЦИНСКИ ОПАСНОЙ и потенциально ФАТАЛЬНОЙ.</w:t>
-            </w:r>
-          </w:p>
-          <w:p>
-            <w:pPr>
-              <w:spacing w:after="60"/>
-            </w:pPr>
-            <w:r>
-              <w:rPr>
-                <w:sz w:val="22"/>
-                <w:szCs w:val="22"/>
-              </w:rPr>
-              <w:t xml:space="preserve"/>
-            </w:r>
-          </w:p>
-          <w:p>
-            <w:pPr>
-              <w:spacing w:after="60"/>
-            </w:pPr>
-            <w:r>
-              <w:rPr>
-                <w:sz w:val="22"/>
-                <w:szCs w:val="22"/>
-              </w:rPr>
-              <w:t xml:space="preserve">Этот протокол предоставляет ИНФОРМАЦИЮ чтобы помочь вам вести</w:t>
-            </w:r>
-          </w:p>
-          <w:p>
-            <w:pPr>
-              <w:spacing w:after="60"/>
-            </w:pPr>
-            <w:r>
-              <w:rPr>
-                <w:sz w:val="22"/>
-                <w:szCs w:val="22"/>
-              </w:rPr>
-              <w:t xml:space="preserve">информированные беседы с вашим медицинским работником.</w:t>
-            </w:r>
-          </w:p>
-          <w:p>
-            <w:pPr>
-              <w:spacing w:after="60"/>
-            </w:pPr>
-            <w:r>
-              <w:rPr>
-                <w:sz w:val="22"/>
-                <w:szCs w:val="22"/>
-              </w:rPr>
-              <w:t xml:space="preserve"/>
-            </w:r>
-          </w:p>
-          <w:p>
-            <w:pPr>
-              <w:spacing w:after="60"/>
-            </w:pPr>
-            <w:r>
-              <w:rPr>
-                <w:sz w:val="22"/>
-                <w:szCs w:val="22"/>
-              </w:rPr>
-              <w:t xml:space="preserve">Он НЕ является медицинским советом.</w:t>
+              <w:t xml:space="preserve">НИКОГДА не прекращайте, не снижайте и не меняйте никакие лекарства без прямого наблюдения вашего назначающего врача.</w:t>
+            </w:r>
+          </w:p>
+          <w:p>
+            <w:pPr>
+              <w:spacing w:after="60"/>
+            </w:pPr>
+            <w:r>
+              <w:rPr>
+                <w:sz w:val="22"/>
+                <w:szCs w:val="22"/>
+              </w:rPr>
+              <w:t xml:space="preserve"/>
+            </w:r>
+          </w:p>
+          <w:p>
+            <w:pPr>
+              <w:spacing w:after="60"/>
+            </w:pPr>
+            <w:r>
+              <w:rPr>
+                <w:sz w:val="22"/>
+                <w:szCs w:val="22"/>
+              </w:rPr>
+              <w:t xml:space="preserve">Резкое прекращение определённых лекарств (особенно бензодиазепинов, опиоидов и некоторых антидепрессантов) может быть МЕДИЦИНСКИ ОПАСНЫМ и потенциально СМЕРТЕЛЬНЫМ.</w:t>
+            </w:r>
+          </w:p>
+          <w:p>
+            <w:pPr>
+              <w:spacing w:after="60"/>
+            </w:pPr>
+            <w:r>
+              <w:rPr>
+                <w:sz w:val="22"/>
+                <w:szCs w:val="22"/>
+              </w:rPr>
+              <w:t xml:space="preserve"/>
+            </w:r>
+          </w:p>
+          <w:p>
+            <w:pPr>
+              <w:spacing w:after="60"/>
+            </w:pPr>
+            <w:r>
+              <w:rPr>
+                <w:sz w:val="22"/>
+                <w:szCs w:val="22"/>
+              </w:rPr>
+              <w:t xml:space="preserve">Этот протокол предоставляет ИНФОРМАЦИЮ чтобы помочь вам вести информированные разговоры с вашим врачом.</w:t>
+            </w:r>
+          </w:p>
+          <w:p>
+            <w:pPr>
+              <w:spacing w:after="60"/>
+            </w:pPr>
+            <w:r>
+              <w:rPr>
+                <w:sz w:val="22"/>
+                <w:szCs w:val="22"/>
+              </w:rPr>
+              <w:t xml:space="preserve"/>
+            </w:r>
+          </w:p>
+          <w:p>
+            <w:pPr>
+              <w:spacing w:after="60"/>
+            </w:pPr>
+            <w:r>
+              <w:rPr>
+                <w:sz w:val="22"/>
+                <w:szCs w:val="22"/>
+              </w:rPr>
+              <w:t xml:space="preserve">Он НЕ составляет медицинский совет.</w:t>
             </w:r>
           </w:p>
           <w:p>
@@ -334,19 +286,7 @@
                 <w:sz w:val="22"/>
                 <w:szCs w:val="22"/>
               </w:rPr>
-              <w:t xml:space="preserve">ВСЕГДА работайте с квалифицированным медицинским специалистом</w:t>
-            </w:r>
-          </w:p>
-          <w:p>
-            <w:pPr>
-              <w:spacing w:after="60"/>
-            </w:pPr>
-            <w:r>
-              <w:rPr>
-                <w:sz w:val="22"/>
-                <w:szCs w:val="22"/>
-              </w:rPr>
-              <w:t xml:space="preserve">при внесении любых изменений в режим медикаментов.</w:t>
+              <w:t xml:space="preserve">ВСЕГДА работайте с квалифицированным медицинским специалистом при внесении любых изменений в режим приёма лекарств.</w:t>
             </w:r>
           </w:p>
         </w:tc>
@@ -443,7 +383,7 @@
                 <w:sz w:val="22"/>
                 <w:szCs w:val="22"/>
               </w:rPr>
-              <w:t xml:space="preserve">Но возможно вы просто переключились на легального.</w:t>
+              <w:t xml:space="preserve">Но возможно просто переключились на легального.</w:t>
             </w:r>
           </w:p>
           <w:p>
@@ -491,7 +431,7 @@
                 <w:sz w:val="22"/>
                 <w:szCs w:val="22"/>
               </w:rPr>
-              <w:t xml:space="preserve">— Кокаин → Рецепты на стимуляторы</w:t>
+              <w:t xml:space="preserve">— Кокаин → Рецептурные стимуляторы</w:t>
             </w:r>
           </w:p>
           <w:p>
@@ -575,31 +515,31 @@
                 <w:sz w:val="22"/>
                 <w:szCs w:val="22"/>
               </w:rPr>
-              <w:t xml:space="preserve">Это не анти-медикаментозный протокол.</w:t>
-            </w:r>
-          </w:p>
-          <w:p>
-            <w:pPr>
-              <w:spacing w:after="60"/>
-            </w:pPr>
-            <w:r>
-              <w:rPr>
-                <w:sz w:val="22"/>
-                <w:szCs w:val="22"/>
-              </w:rPr>
-              <w:t xml:space="preserve">Некоторые медикаменты НЕОБХОДИМЫ для восстановления:</w:t>
-            </w:r>
-          </w:p>
-          <w:p>
-            <w:pPr>
-              <w:spacing w:after="60"/>
-            </w:pPr>
-            <w:r>
-              <w:rPr>
-                <w:sz w:val="22"/>
-                <w:szCs w:val="22"/>
-              </w:rPr>
-              <w:t xml:space="preserve">— MAT (Медикаментозная Терапия) спасает жизни</w:t>
+              <w:t xml:space="preserve">Это не анти-медикаменты.</w:t>
+            </w:r>
+          </w:p>
+          <w:p>
+            <w:pPr>
+              <w:spacing w:after="60"/>
+            </w:pPr>
+            <w:r>
+              <w:rPr>
+                <w:sz w:val="22"/>
+                <w:szCs w:val="22"/>
+              </w:rPr>
+              <w:t xml:space="preserve">Некоторые лекарства НЕОБХОДИМЫ для восстановления:</w:t>
+            </w:r>
+          </w:p>
+          <w:p>
+            <w:pPr>
+              <w:spacing w:after="60"/>
+            </w:pPr>
+            <w:r>
+              <w:rPr>
+                <w:sz w:val="22"/>
+                <w:szCs w:val="22"/>
+              </w:rPr>
+              <w:t xml:space="preserve">— МПЛ (Медикаментозная Поддержка Лечения) спасает жизни</w:t>
             </w:r>
           </w:p>
           <w:p>
@@ -623,43 +563,43 @@
                 <w:sz w:val="22"/>
                 <w:szCs w:val="22"/>
               </w:rPr>
-              <w:t xml:space="preserve">— Некоторые состояния требуют долгосрочной медикации</w:t>
-            </w:r>
-          </w:p>
-          <w:p>
-            <w:pPr>
-              <w:spacing w:after="60"/>
-            </w:pPr>
-            <w:r>
-              <w:rPr>
-                <w:sz w:val="22"/>
-                <w:szCs w:val="22"/>
-              </w:rPr>
-              <w:t xml:space="preserve"/>
-            </w:r>
-          </w:p>
-          <w:p>
-            <w:pPr>
-              <w:spacing w:after="60"/>
-            </w:pPr>
-            <w:r>
-              <w:rPr>
-                <w:sz w:val="22"/>
-                <w:szCs w:val="22"/>
-              </w:rPr>
-              <w:t xml:space="preserve">Но ПОЛИФАРМАЦИЯ — реальная опасность:</w:t>
-            </w:r>
-          </w:p>
-          <w:p>
-            <w:pPr>
-              <w:spacing w:after="60"/>
-            </w:pPr>
-            <w:r>
-              <w:rPr>
-                <w:sz w:val="22"/>
-                <w:szCs w:val="22"/>
-              </w:rPr>
-              <w:t xml:space="preserve">— Множество седативных усиливают друг друга</w:t>
+              <w:t xml:space="preserve">— Некоторые состояния требуют долгосрочных лекарств</w:t>
+            </w:r>
+          </w:p>
+          <w:p>
+            <w:pPr>
+              <w:spacing w:after="60"/>
+            </w:pPr>
+            <w:r>
+              <w:rPr>
+                <w:sz w:val="22"/>
+                <w:szCs w:val="22"/>
+              </w:rPr>
+              <w:t xml:space="preserve"/>
+            </w:r>
+          </w:p>
+          <w:p>
+            <w:pPr>
+              <w:spacing w:after="60"/>
+            </w:pPr>
+            <w:r>
+              <w:rPr>
+                <w:sz w:val="22"/>
+                <w:szCs w:val="22"/>
+              </w:rPr>
+              <w:t xml:space="preserve">Но ПОЛИПРАГМАЗИЯ — реальная опасность:</w:t>
+            </w:r>
+          </w:p>
+          <w:p>
+            <w:pPr>
+              <w:spacing w:after="60"/>
+            </w:pPr>
+            <w:r>
+              <w:rPr>
+                <w:sz w:val="22"/>
+                <w:szCs w:val="22"/>
+              </w:rPr>
+              <w:t xml:space="preserve">— Множественные седативные накапливаются</w:t>
             </w:r>
           </w:p>
           <w:p>
@@ -683,7 +623,7 @@
                 <w:sz w:val="22"/>
                 <w:szCs w:val="22"/>
               </w:rPr>
-              <w:t xml:space="preserve">— Зависимость от веществ, которые «разрешены»</w:t>
+              <w:t xml:space="preserve">— Зависимость от веществ которые «разрешены»</w:t>
             </w:r>
           </w:p>
           <w:p>
@@ -719,55 +659,55 @@
                 <w:sz w:val="22"/>
                 <w:szCs w:val="22"/>
               </w:rPr>
-              <w:t xml:space="preserve">Этот протокол о ОСОЗНАННОСТИ:</w:t>
-            </w:r>
-          </w:p>
-          <w:p>
-            <w:pPr>
-              <w:spacing w:after="60"/>
-            </w:pPr>
-            <w:r>
-              <w:rPr>
-                <w:sz w:val="22"/>
-                <w:szCs w:val="22"/>
-              </w:rPr>
-              <w:t xml:space="preserve">— Знайте что вы принимаете</w:t>
-            </w:r>
-          </w:p>
-          <w:p>
-            <w:pPr>
-              <w:spacing w:after="60"/>
-            </w:pPr>
-            <w:r>
-              <w:rPr>
-                <w:sz w:val="22"/>
-                <w:szCs w:val="22"/>
-              </w:rPr>
-              <w:t xml:space="preserve">— Знайте риски</w:t>
-            </w:r>
-          </w:p>
-          <w:p>
-            <w:pPr>
-              <w:spacing w:after="60"/>
-            </w:pPr>
-            <w:r>
-              <w:rPr>
-                <w:sz w:val="22"/>
-                <w:szCs w:val="22"/>
-              </w:rPr>
-              <w:t xml:space="preserve">— Знайте как снижать если уместно</w:t>
-            </w:r>
-          </w:p>
-          <w:p>
-            <w:pPr>
-              <w:spacing w:after="60"/>
-            </w:pPr>
-            <w:r>
-              <w:rPr>
-                <w:sz w:val="22"/>
-                <w:szCs w:val="22"/>
-              </w:rPr>
-              <w:t xml:space="preserve">— Знайте опасности резкой отмены</w:t>
+              <w:t xml:space="preserve">Этот протокол об ОСОЗНАННОСТИ:</w:t>
+            </w:r>
+          </w:p>
+          <w:p>
+            <w:pPr>
+              <w:spacing w:after="60"/>
+            </w:pPr>
+            <w:r>
+              <w:rPr>
+                <w:sz w:val="22"/>
+                <w:szCs w:val="22"/>
+              </w:rPr>
+              <w:t xml:space="preserve">— Знать что принимаете</w:t>
+            </w:r>
+          </w:p>
+          <w:p>
+            <w:pPr>
+              <w:spacing w:after="60"/>
+            </w:pPr>
+            <w:r>
+              <w:rPr>
+                <w:sz w:val="22"/>
+                <w:szCs w:val="22"/>
+              </w:rPr>
+              <w:t xml:space="preserve">— Знать риски</w:t>
+            </w:r>
+          </w:p>
+          <w:p>
+            <w:pPr>
+              <w:spacing w:after="60"/>
+            </w:pPr>
+            <w:r>
+              <w:rPr>
+                <w:sz w:val="22"/>
+                <w:szCs w:val="22"/>
+              </w:rPr>
+              <w:t xml:space="preserve">— Знать как снижать если уместно</w:t>
+            </w:r>
+          </w:p>
+          <w:p>
+            <w:pPr>
+              <w:spacing w:after="60"/>
+            </w:pPr>
+            <w:r>
+              <w:rPr>
+                <w:sz w:val="22"/>
+                <w:szCs w:val="22"/>
+              </w:rPr>
+              <w:t xml:space="preserve">— Знать опасности резкого прекращения</w:t>
             </w:r>
           </w:p>
           <w:p>
@@ -808,7 +748,7 @@
           <w:sz w:val="28"/>
           <w:szCs w:val="28"/>
         </w:rPr>
-        <w:t xml:space="preserve">Раздел 13.1: ЛОВУШКА ПОЛИФАРМАЦИИ</w:t>
+        <w:t xml:space="preserve">Раздел 13.1: ЛОВУШКА ПОЛИПРАГМАЗИИ</w:t>
       </w:r>
     </w:p>
     <w:p>
@@ -868,31 +808,31 @@
                 <w:sz w:val="24"/>
                 <w:szCs w:val="24"/>
               </w:rPr>
-              <w:t xml:space="preserve">⚠️ ПРЕДУПРЕЖДЕНИЕ СИСТЕМЫ — КАТЕГОРИИ ВЫСОКОГО РИСКА МЕДИКАМЕНТОВ</w:t>
-            </w:r>
-          </w:p>
-          <w:p>
-            <w:pPr>
-              <w:spacing w:after="60"/>
-            </w:pPr>
-            <w:r>
-              <w:rPr>
-                <w:sz w:val="22"/>
-                <w:szCs w:val="22"/>
-              </w:rPr>
-              <w:t xml:space="preserve"/>
-            </w:r>
-          </w:p>
-          <w:p>
-            <w:pPr>
-              <w:spacing w:after="60"/>
-            </w:pPr>
-            <w:r>
-              <w:rPr>
-                <w:sz w:val="22"/>
-                <w:szCs w:val="22"/>
-              </w:rPr>
-              <w:t xml:space="preserve">МЕДИКАМЕНТЫ С РИСКОМ ЗАВИСИМОСТИ/ОТМЕНЫ:</w:t>
+              <w:t xml:space="preserve">⚠️ ПРЕДУПРЕЖДЕНИЕ СИСТЕМЫ — КАТЕГОРИИ ЛЕКАРСТВ ВЫСОКОГО РИСКА</w:t>
+            </w:r>
+          </w:p>
+          <w:p>
+            <w:pPr>
+              <w:spacing w:after="60"/>
+            </w:pPr>
+            <w:r>
+              <w:rPr>
+                <w:sz w:val="22"/>
+                <w:szCs w:val="22"/>
+              </w:rPr>
+              <w:t xml:space="preserve"/>
+            </w:r>
+          </w:p>
+          <w:p>
+            <w:pPr>
+              <w:spacing w:after="60"/>
+            </w:pPr>
+            <w:r>
+              <w:rPr>
+                <w:sz w:val="22"/>
+                <w:szCs w:val="22"/>
+              </w:rPr>
+              <w:t xml:space="preserve">ЛЕКАРСТВА С РИСКОМ ЗАВИСИМОСТИ/ОТМЕНЫ:</w:t>
             </w:r>
           </w:p>
           <w:p>
@@ -1024,7 +964,7 @@
                 <w:sz w:val="22"/>
                 <w:szCs w:val="22"/>
               </w:rPr>
-              <w:t xml:space="preserve">— Риск судорог при резкой отмене</w:t>
+              <w:t xml:space="preserve">— Риск судорог при резком прекращении</w:t>
             </w:r>
           </w:p>
           <w:p>
@@ -1072,7 +1012,7 @@
                 <w:sz w:val="22"/>
                 <w:szCs w:val="22"/>
               </w:rPr>
-              <w:t xml:space="preserve">— ОксиКонтин, Перкосет (оксикодон)</w:t>
+              <w:t xml:space="preserve">— ОксиКонтин, Перкоцет (оксикодон)</w:t>
             </w:r>
           </w:p>
           <w:p>
@@ -1144,19 +1084,19 @@
                 <w:sz w:val="22"/>
                 <w:szCs w:val="22"/>
               </w:rPr>
-              <w:t xml:space="preserve">— Физическая зависимость развивается при регулярном употреблении</w:t>
-            </w:r>
-          </w:p>
-          <w:p>
-            <w:pPr>
-              <w:spacing w:after="60"/>
-            </w:pPr>
-            <w:r>
-              <w:rPr>
-                <w:sz w:val="22"/>
-                <w:szCs w:val="22"/>
-              </w:rPr>
-              <w:t xml:space="preserve">— Отмена крайне дискомфортна</w:t>
+              <w:t xml:space="preserve">— Физическая зависимость при регулярном использовании</w:t>
+            </w:r>
+          </w:p>
+          <w:p>
+            <w:pPr>
+              <w:spacing w:after="60"/>
+            </w:pPr>
+            <w:r>
+              <w:rPr>
+                <w:sz w:val="22"/>
+                <w:szCs w:val="22"/>
+              </w:rPr>
+              <w:t xml:space="preserve">— Отмена крайне неприятная</w:t>
             </w:r>
           </w:p>
           <w:p>
@@ -1180,7 +1120,7 @@
                 <w:sz w:val="22"/>
                 <w:szCs w:val="22"/>
               </w:rPr>
-              <w:t xml:space="preserve">— Может быть необходимо (MAT), но мониторить</w:t>
+              <w:t xml:space="preserve">— Может быть необходимо (МПЛ), но мониторьте</w:t>
             </w:r>
           </w:p>
           <w:p>
@@ -1228,7 +1168,7 @@
                 <w:sz w:val="22"/>
                 <w:szCs w:val="22"/>
               </w:rPr>
-              <w:t xml:space="preserve">— Лунеста (эзопиклон)</w:t>
+              <w:t xml:space="preserve">— Лунеста (эсзопиклон)</w:t>
             </w:r>
           </w:p>
           <w:p>
@@ -1276,19 +1216,19 @@
                 <w:sz w:val="22"/>
                 <w:szCs w:val="22"/>
               </w:rPr>
-              <w:t xml:space="preserve">— Зависимость при регулярном применении</w:t>
-            </w:r>
-          </w:p>
-          <w:p>
-            <w:pPr>
-              <w:spacing w:after="60"/>
-            </w:pPr>
-            <w:r>
-              <w:rPr>
-                <w:sz w:val="22"/>
-                <w:szCs w:val="22"/>
-              </w:rPr>
-              <w:t xml:space="preserve">— Рикошетная бессонница при отмене</w:t>
+              <w:t xml:space="preserve">— Зависимость при регулярном использовании</w:t>
+            </w:r>
+          </w:p>
+          <w:p>
+            <w:pPr>
+              <w:spacing w:after="60"/>
+            </w:pPr>
+            <w:r>
+              <w:rPr>
+                <w:sz w:val="22"/>
+                <w:szCs w:val="22"/>
+              </w:rPr>
+              <w:t xml:space="preserve">— Рикошетная бессонница при прекращении</w:t>
             </w:r>
           </w:p>
           <w:p>
@@ -1420,31 +1360,31 @@
                 <w:sz w:val="22"/>
                 <w:szCs w:val="22"/>
               </w:rPr>
-              <w:t xml:space="preserve">— Не «аддиктивны» но нужно правильное снижение</w:t>
-            </w:r>
-          </w:p>
-          <w:p>
-            <w:pPr>
-              <w:spacing w:after="60"/>
-            </w:pPr>
-            <w:r>
-              <w:rPr>
-                <w:sz w:val="22"/>
-                <w:szCs w:val="22"/>
-              </w:rPr>
-              <w:t xml:space="preserve"/>
-            </w:r>
-          </w:p>
-          <w:p>
-            <w:pPr>
-              <w:spacing w:after="60"/>
-            </w:pPr>
-            <w:r>
-              <w:rPr>
-                <w:sz w:val="22"/>
-                <w:szCs w:val="22"/>
-              </w:rPr>
-              <w:t xml:space="preserve">ГАБАПЕНТИНОИДЫ (РАСТУЩАЯ ОЗАБОЧЕННОСТЬ):</w:t>
+              <w:t xml:space="preserve">— Не «вызывают привыкание» но нужно правильное снижение</w:t>
+            </w:r>
+          </w:p>
+          <w:p>
+            <w:pPr>
+              <w:spacing w:after="60"/>
+            </w:pPr>
+            <w:r>
+              <w:rPr>
+                <w:sz w:val="22"/>
+                <w:szCs w:val="22"/>
+              </w:rPr>
+              <w:t xml:space="preserve"/>
+            </w:r>
+          </w:p>
+          <w:p>
+            <w:pPr>
+              <w:spacing w:after="60"/>
+            </w:pPr>
+            <w:r>
+              <w:rPr>
+                <w:sz w:val="22"/>
+                <w:szCs w:val="22"/>
+              </w:rPr>
+              <w:t xml:space="preserve">ГАБАПЕНТИНОИДЫ (РАСТУЩАЯ ОБЕСПОКОЕННОСТЬ):</w:t>
             </w:r>
           </w:p>
           <w:p>
@@ -1528,7 +1468,7 @@
                 <w:sz w:val="22"/>
                 <w:szCs w:val="22"/>
               </w:rPr>
-              <w:t xml:space="preserve">— Может возникнуть отмена</w:t>
+              <w:t xml:space="preserve">— Отмена может происходить</w:t>
             </w:r>
           </w:p>
         </w:tc>
@@ -1577,7 +1517,7 @@
                 <w:sz w:val="24"/>
                 <w:szCs w:val="24"/>
               </w:rPr>
-              <w:t xml:space="preserve">✅ СИСТЕМА СТАБИЛЬНА — АУДИТ ПОЛИФАРМАЦИИ</w:t>
+              <w:t xml:space="preserve">✅ СИСТЕМА СТАБИЛЬНА — АУДИТ ПОЛИПРАГМАЗИИ</w:t>
             </w:r>
           </w:p>
           <w:p>
@@ -1625,91 +1565,91 @@
                 <w:sz w:val="22"/>
                 <w:szCs w:val="22"/>
               </w:rPr>
-              <w:t xml:space="preserve">□ Сколько ЦНС-активных медикаментов я принимаю?</w:t>
-            </w:r>
-          </w:p>
-          <w:p>
-            <w:pPr>
-              <w:spacing w:after="60"/>
-            </w:pPr>
-            <w:r>
-              <w:rPr>
-                <w:sz w:val="22"/>
-                <w:szCs w:val="22"/>
-              </w:rPr>
-              <w:t xml:space="preserve">   (Всё влияющее на мозг: седативные, опиоиды, психиатрические)</w:t>
-            </w:r>
-          </w:p>
-          <w:p>
-            <w:pPr>
-              <w:spacing w:after="60"/>
-            </w:pPr>
-            <w:r>
-              <w:rPr>
-                <w:sz w:val="22"/>
-                <w:szCs w:val="22"/>
-              </w:rPr>
-              <w:t xml:space="preserve"/>
-            </w:r>
-          </w:p>
-          <w:p>
-            <w:pPr>
-              <w:spacing w:after="60"/>
-            </w:pPr>
-            <w:r>
-              <w:rPr>
-                <w:sz w:val="22"/>
-                <w:szCs w:val="22"/>
-              </w:rPr>
-              <w:t xml:space="preserve">□ Были ли они назначены ПОСЛЕ входа в восстановление?</w:t>
-            </w:r>
-          </w:p>
-          <w:p>
-            <w:pPr>
-              <w:spacing w:after="60"/>
-            </w:pPr>
-            <w:r>
-              <w:rPr>
-                <w:sz w:val="22"/>
-                <w:szCs w:val="22"/>
-              </w:rPr>
-              <w:t xml:space="preserve">   (Накопил ли я их пока был «трезвым»?)</w:t>
-            </w:r>
-          </w:p>
-          <w:p>
-            <w:pPr>
-              <w:spacing w:after="60"/>
-            </w:pPr>
-            <w:r>
-              <w:rPr>
-                <w:sz w:val="22"/>
-                <w:szCs w:val="22"/>
-              </w:rPr>
-              <w:t xml:space="preserve"/>
-            </w:r>
-          </w:p>
-          <w:p>
-            <w:pPr>
-              <w:spacing w:after="60"/>
-            </w:pPr>
-            <w:r>
-              <w:rPr>
-                <w:sz w:val="22"/>
-                <w:szCs w:val="22"/>
-              </w:rPr>
-              <w:t xml:space="preserve">□ «Нужны» ли они мне для ежедневного функционирования?</w:t>
-            </w:r>
-          </w:p>
-          <w:p>
-            <w:pPr>
-              <w:spacing w:after="60"/>
-            </w:pPr>
-            <w:r>
-              <w:rPr>
-                <w:sz w:val="22"/>
-                <w:szCs w:val="22"/>
-              </w:rPr>
-              <w:t xml:space="preserve">   (Сформировалась физическая зависимость?)</w:t>
+              <w:t xml:space="preserve">□ Сколько ЦНС-активных лекарств я принимаю?</w:t>
+            </w:r>
+          </w:p>
+          <w:p>
+            <w:pPr>
+              <w:spacing w:after="60"/>
+            </w:pPr>
+            <w:r>
+              <w:rPr>
+                <w:sz w:val="22"/>
+                <w:szCs w:val="22"/>
+              </w:rPr>
+              <w:t xml:space="preserve">   (Всё влияющее на мозг: седативные, опиоиды, псих. препараты)</w:t>
+            </w:r>
+          </w:p>
+          <w:p>
+            <w:pPr>
+              <w:spacing w:after="60"/>
+            </w:pPr>
+            <w:r>
+              <w:rPr>
+                <w:sz w:val="22"/>
+                <w:szCs w:val="22"/>
+              </w:rPr>
+              <w:t xml:space="preserve"/>
+            </w:r>
+          </w:p>
+          <w:p>
+            <w:pPr>
+              <w:spacing w:after="60"/>
+            </w:pPr>
+            <w:r>
+              <w:rPr>
+                <w:sz w:val="22"/>
+                <w:szCs w:val="22"/>
+              </w:rPr>
+              <w:t xml:space="preserve">□ Были ли они назначены ПОСЛЕ начала восстановления?</w:t>
+            </w:r>
+          </w:p>
+          <w:p>
+            <w:pPr>
+              <w:spacing w:after="60"/>
+            </w:pPr>
+            <w:r>
+              <w:rPr>
+                <w:sz w:val="22"/>
+                <w:szCs w:val="22"/>
+              </w:rPr>
+              <w:t xml:space="preserve">   (Накопил ли я их будучи «трезвым»?)</w:t>
+            </w:r>
+          </w:p>
+          <w:p>
+            <w:pPr>
+              <w:spacing w:after="60"/>
+            </w:pPr>
+            <w:r>
+              <w:rPr>
+                <w:sz w:val="22"/>
+                <w:szCs w:val="22"/>
+              </w:rPr>
+              <w:t xml:space="preserve"/>
+            </w:r>
+          </w:p>
+          <w:p>
+            <w:pPr>
+              <w:spacing w:after="60"/>
+            </w:pPr>
+            <w:r>
+              <w:rPr>
+                <w:sz w:val="22"/>
+                <w:szCs w:val="22"/>
+              </w:rPr>
+              <w:t xml:space="preserve">□ Мне «нужны» они чтобы функционировать ежедневно?</w:t>
+            </w:r>
+          </w:p>
+          <w:p>
+            <w:pPr>
+              <w:spacing w:after="60"/>
+            </w:pPr>
+            <w:r>
+              <w:rPr>
+                <w:sz w:val="22"/>
+                <w:szCs w:val="22"/>
+              </w:rPr>
+              <w:t xml:space="preserve">   (Физическая зависимость сформировалась?)</w:t>
             </w:r>
           </w:p>
           <w:p>
@@ -1769,7 +1709,7 @@
                 <w:sz w:val="22"/>
                 <w:szCs w:val="22"/>
               </w:rPr>
-              <w:t xml:space="preserve">□ Паникую ли я если могу остаться без них?</w:t>
+              <w:t xml:space="preserve">□ Паникую ли я если могу остаться без?</w:t>
             </w:r>
           </w:p>
           <w:p>
@@ -1805,7 +1745,7 @@
                 <w:sz w:val="22"/>
                 <w:szCs w:val="22"/>
               </w:rPr>
-              <w:t xml:space="preserve">□ Скрываю ли я употребление от сообщества восстановления?</w:t>
+              <w:t xml:space="preserve">□ Скрываю ли употребление от сообщества восстановления?</w:t>
             </w:r>
           </w:p>
           <w:p>
@@ -1841,19 +1781,19 @@
                 <w:sz w:val="22"/>
                 <w:szCs w:val="22"/>
               </w:rPr>
-              <w:t xml:space="preserve">□ Было бы мне неудобно если спонсор увидит мои баночки с таблетками?</w:t>
-            </w:r>
-          </w:p>
-          <w:p>
-            <w:pPr>
-              <w:spacing w:after="60"/>
-            </w:pPr>
-            <w:r>
-              <w:rPr>
-                <w:sz w:val="22"/>
-                <w:szCs w:val="22"/>
-              </w:rPr>
-              <w:t xml:space="preserve">   (Проверка нутром)</w:t>
+              <w:t xml:space="preserve">□ Было бы мне неудобно если спонсор увидит мои баночки?</w:t>
+            </w:r>
+          </w:p>
+          <w:p>
+            <w:pPr>
+              <w:spacing w:after="60"/>
+            </w:pPr>
+            <w:r>
+              <w:rPr>
+                <w:sz w:val="22"/>
+                <w:szCs w:val="22"/>
+              </w:rPr>
+              <w:t xml:space="preserve">   (Проверка интуиции)</w:t>
             </w:r>
           </w:p>
           <w:p>
@@ -1889,7 +1829,7 @@
                 <w:sz w:val="22"/>
                 <w:szCs w:val="22"/>
               </w:rPr>
-              <w:t xml:space="preserve">— 3+ ЦНС-активных медикаментов одновременно</w:t>
+              <w:t xml:space="preserve">— 3+ ЦНС-активных лекарства одновременно</w:t>
             </w:r>
           </w:p>
           <w:p>
@@ -1913,7 +1853,7 @@
                 <w:sz w:val="22"/>
                 <w:szCs w:val="22"/>
               </w:rPr>
-              <w:t xml:space="preserve">— Рецепты на опиоиды не связанные с сильной болью/MAT</w:t>
+              <w:t xml:space="preserve">— Рецепты на опиоиды не связанные с сильной болью/МПЛ</w:t>
             </w:r>
           </w:p>
           <w:p>
@@ -1937,19 +1877,19 @@
                 <w:sz w:val="22"/>
                 <w:szCs w:val="22"/>
               </w:rPr>
-              <w:t xml:space="preserve">— Хождение по врачам или преувеличение симптомов для рецептов</w:t>
-            </w:r>
-          </w:p>
-          <w:p>
-            <w:pPr>
-              <w:spacing w:after="60"/>
-            </w:pPr>
-            <w:r>
-              <w:rPr>
-                <w:sz w:val="22"/>
-                <w:szCs w:val="22"/>
-              </w:rPr>
-              <w:t xml:space="preserve">— Облегчение когда рецепт выписан (дофаминовый удар)</w:t>
+              <w:t xml:space="preserve">— Обход врачей или преувеличение симптомов для рецептов</w:t>
+            </w:r>
+          </w:p>
+          <w:p>
+            <w:pPr>
+              <w:spacing w:after="60"/>
+            </w:pPr>
+            <w:r>
+              <w:rPr>
+                <w:sz w:val="22"/>
+                <w:szCs w:val="22"/>
+              </w:rPr>
+              <w:t xml:space="preserve">— Облегчение когда рецепт получен (дофаминовый удар)</w:t>
             </w:r>
           </w:p>
         </w:tc>
@@ -2031,31 +1971,31 @@
                 <w:sz w:val="24"/>
                 <w:szCs w:val="24"/>
               </w:rPr>
-              <w:t xml:space="preserve">🛑 КРИТИЧЕСКИЙ СБОЙ СИСТЕМЫ — ОПАСНОСТЬ РЕЗКОЙ ОТМЕНЫ</w:t>
-            </w:r>
-          </w:p>
-          <w:p>
-            <w:pPr>
-              <w:spacing w:after="60"/>
-            </w:pPr>
-            <w:r>
-              <w:rPr>
-                <w:sz w:val="22"/>
-                <w:szCs w:val="22"/>
-              </w:rPr>
-              <w:t xml:space="preserve"/>
-            </w:r>
-          </w:p>
-          <w:p>
-            <w:pPr>
-              <w:spacing w:after="60"/>
-            </w:pPr>
-            <w:r>
-              <w:rPr>
-                <w:sz w:val="22"/>
-                <w:szCs w:val="22"/>
-              </w:rPr>
-              <w:t xml:space="preserve">НИКОГДА НЕ ПРЕКРАЩАЙТЕ ЭТИ МЕДИКАМЕНТЫ РЕЗКО:</w:t>
+              <w:t xml:space="preserve">🛑 КРИТИЧЕСКИЙ СБОЙ СИСТЕМЫ — ОПАСНОСТЬ РЕЗКОГО ПРЕКРАЩЕНИЯ</w:t>
+            </w:r>
+          </w:p>
+          <w:p>
+            <w:pPr>
+              <w:spacing w:after="60"/>
+            </w:pPr>
+            <w:r>
+              <w:rPr>
+                <w:sz w:val="22"/>
+                <w:szCs w:val="22"/>
+              </w:rPr>
+              <w:t xml:space="preserve"/>
+            </w:r>
+          </w:p>
+          <w:p>
+            <w:pPr>
+              <w:spacing w:after="60"/>
+            </w:pPr>
+            <w:r>
+              <w:rPr>
+                <w:sz w:val="22"/>
+                <w:szCs w:val="22"/>
+              </w:rPr>
+              <w:t xml:space="preserve">НИКОГДА НЕ ПРЕКРАЩАЙТЕ ЭТИ ЛЕКАРСТВА РЕЗКО:</w:t>
             </w:r>
           </w:p>
           <w:p>
@@ -2091,19 +2031,19 @@
                 <w:sz w:val="22"/>
                 <w:szCs w:val="22"/>
               </w:rPr>
-              <w:t xml:space="preserve">— Могут вызвать СУДОРОГИ (потенциально фатальные)</w:t>
-            </w:r>
-          </w:p>
-          <w:p>
-            <w:pPr>
-              <w:spacing w:after="60"/>
-            </w:pPr>
-            <w:r>
-              <w:rPr>
-                <w:sz w:val="22"/>
-                <w:szCs w:val="22"/>
-              </w:rPr>
-              <w:t xml:space="preserve">— Могут вызвать тяжёлую рикошетную тревогу</w:t>
+              <w:t xml:space="preserve">— Могут вызвать СУДОРОГИ (потенциально смертельные)</w:t>
+            </w:r>
+          </w:p>
+          <w:p>
+            <w:pPr>
+              <w:spacing w:after="60"/>
+            </w:pPr>
+            <w:r>
+              <w:rPr>
+                <w:sz w:val="22"/>
+                <w:szCs w:val="22"/>
+              </w:rPr>
+              <w:t xml:space="preserve">— Могут вызвать сильную рикошетную тревогу</w:t>
             </w:r>
           </w:p>
           <w:p>
@@ -2127,7 +2067,7 @@
                 <w:sz w:val="22"/>
                 <w:szCs w:val="22"/>
               </w:rPr>
-              <w:t xml:space="preserve">— МЕДИЦИНСКАЯ ЭКСТРЕННОСТЬ если остановлено внезапно после хронического приёма</w:t>
+              <w:t xml:space="preserve">— МЕДИЦИНСКАЯ ЭКСТРЕННОСТЬ если остановить резко после хронического использования</w:t>
             </w:r>
           </w:p>
           <w:p>
@@ -2163,31 +2103,31 @@
                 <w:sz w:val="22"/>
                 <w:szCs w:val="22"/>
               </w:rPr>
-              <w:t xml:space="preserve">— Отмена крайне дискомфортна (гриппоподобная, тяжёлая)</w:t>
-            </w:r>
-          </w:p>
-          <w:p>
-            <w:pPr>
-              <w:spacing w:after="60"/>
-            </w:pPr>
-            <w:r>
-              <w:rPr>
-                <w:sz w:val="22"/>
-                <w:szCs w:val="22"/>
-              </w:rPr>
-              <w:t xml:space="preserve">— Редко фатальна у здоровых взрослых НО</w:t>
-            </w:r>
-          </w:p>
-          <w:p>
-            <w:pPr>
-              <w:spacing w:after="60"/>
-            </w:pPr>
-            <w:r>
-              <w:rPr>
-                <w:sz w:val="22"/>
-                <w:szCs w:val="22"/>
-              </w:rPr>
-              <w:t xml:space="preserve">— Опасна при обезвоживании, сердечных проблемах, или беременности</w:t>
+              <w:t xml:space="preserve">— Отмена крайне неприятная (гриппоподобная, тяжёлая)</w:t>
+            </w:r>
+          </w:p>
+          <w:p>
+            <w:pPr>
+              <w:spacing w:after="60"/>
+            </w:pPr>
+            <w:r>
+              <w:rPr>
+                <w:sz w:val="22"/>
+                <w:szCs w:val="22"/>
+              </w:rPr>
+              <w:t xml:space="preserve">— Редко смертельна у здоровых взрослых НО</w:t>
+            </w:r>
+          </w:p>
+          <w:p>
+            <w:pPr>
+              <w:spacing w:after="60"/>
+            </w:pPr>
+            <w:r>
+              <w:rPr>
+                <w:sz w:val="22"/>
+                <w:szCs w:val="22"/>
+              </w:rPr>
+              <w:t xml:space="preserve">— Опасно при обезвоживании, сердечных проблемах, или беременности</w:t>
             </w:r>
           </w:p>
           <w:p>
@@ -2247,7 +2187,7 @@
                 <w:sz w:val="22"/>
                 <w:szCs w:val="22"/>
               </w:rPr>
-              <w:t xml:space="preserve">— Могут быть фатальны</w:t>
+              <w:t xml:space="preserve">— Могут быть смертельны</w:t>
             </w:r>
           </w:p>
           <w:p>
@@ -2307,19 +2247,19 @@
                 <w:sz w:val="22"/>
                 <w:szCs w:val="22"/>
               </w:rPr>
-              <w:t xml:space="preserve">— Делирий тременс может быть фатальным</w:t>
-            </w:r>
-          </w:p>
-          <w:p>
-            <w:pPr>
-              <w:spacing w:after="60"/>
-            </w:pPr>
-            <w:r>
-              <w:rPr>
-                <w:sz w:val="22"/>
-                <w:szCs w:val="22"/>
-              </w:rPr>
-              <w:t xml:space="preserve">— Всегда снижайте или детоксицируйте медицински</w:t>
+              <w:t xml:space="preserve">— Белая горячка может быть смертельна</w:t>
+            </w:r>
+          </w:p>
+          <w:p>
+            <w:pPr>
+              <w:spacing w:after="60"/>
+            </w:pPr>
+            <w:r>
+              <w:rPr>
+                <w:sz w:val="22"/>
+                <w:szCs w:val="22"/>
+              </w:rPr>
+              <w:t xml:space="preserve">— Всегда снижайте или детоксикация медицински</w:t>
             </w:r>
           </w:p>
           <w:p>
@@ -2355,19 +2295,19 @@
                 <w:sz w:val="22"/>
                 <w:szCs w:val="22"/>
               </w:rPr>
-              <w:t xml:space="preserve">— Обычно не опасны но очень дискомфортны</w:t>
-            </w:r>
-          </w:p>
-          <w:p>
-            <w:pPr>
-              <w:spacing w:after="60"/>
-            </w:pPr>
-            <w:r>
-              <w:rPr>
-                <w:sz w:val="22"/>
-                <w:szCs w:val="22"/>
-              </w:rPr>
-              <w:t xml:space="preserve">— «Синдром отмены»: мозговые разряды, вертиго, гриппоподобно</w:t>
+              <w:t xml:space="preserve">— Обычно не опасно но очень неприятно</w:t>
+            </w:r>
+          </w:p>
+          <w:p>
+            <w:pPr>
+              <w:spacing w:after="60"/>
+            </w:pPr>
+            <w:r>
+              <w:rPr>
+                <w:sz w:val="22"/>
+                <w:szCs w:val="22"/>
+              </w:rPr>
+              <w:t xml:space="preserve">— «Синдром отмены»: мозговые разряды, головокружение, гриппоподобное</w:t>
             </w:r>
           </w:p>
           <w:p>
@@ -2488,7 +2428,7 @@
                 <w:sz w:val="22"/>
                 <w:szCs w:val="22"/>
               </w:rPr>
-              <w:t xml:space="preserve">ЭТО ОБЩИЕ ПРИНЦИПЫ — СПЕЦИФИКА ТРЕБУЕТ ВАШЕГО ВРАЧА:</w:t>
+              <w:t xml:space="preserve">ЭТО ОБЩИЕ ПРИНЦИПЫ — ДЕТАЛИ ТРЕБУЮТ ВАШЕГО ВРАЧА:</w:t>
             </w:r>
           </w:p>
           <w:p>
@@ -2524,19 +2464,19 @@
                 <w:sz w:val="22"/>
                 <w:szCs w:val="22"/>
               </w:rPr>
-              <w:t xml:space="preserve">— Чем дольше вы на медикаменте, тем медленнее снижение</w:t>
-            </w:r>
-          </w:p>
-          <w:p>
-            <w:pPr>
-              <w:spacing w:after="60"/>
-            </w:pPr>
-            <w:r>
-              <w:rPr>
-                <w:sz w:val="22"/>
-                <w:szCs w:val="22"/>
-              </w:rPr>
-              <w:t xml:space="preserve">— Месяцы до годов употребления = месяцы снижения</w:t>
+              <w:t xml:space="preserve">— Чем дольше на лекарстве, тем медленнее снижение</w:t>
+            </w:r>
+          </w:p>
+          <w:p>
+            <w:pPr>
+              <w:spacing w:after="60"/>
+            </w:pPr>
+            <w:r>
+              <w:rPr>
+                <w:sz w:val="22"/>
+                <w:szCs w:val="22"/>
+              </w:rPr>
+              <w:t xml:space="preserve">— Месяцы-годы использования = месяцы снижения</w:t>
             </w:r>
           </w:p>
           <w:p>
@@ -2584,7 +2524,7 @@
                 <w:sz w:val="22"/>
                 <w:szCs w:val="22"/>
               </w:rPr>
-              <w:t xml:space="preserve">— Типично: Снижение на 10-25% от текущей дозы</w:t>
+              <w:t xml:space="preserve">— Типично: Снижение на 10-25% текущей дозы</w:t>
             </w:r>
           </w:p>
           <w:p>
@@ -2608,7 +2548,7 @@
                 <w:sz w:val="22"/>
                 <w:szCs w:val="22"/>
               </w:rPr>
-              <w:t xml:space="preserve">— Меньшие снижения по мере уменьшения дозы</w:t>
+              <w:t xml:space="preserve">— Меньшие снижения при понижении дозы</w:t>
             </w:r>
           </w:p>
           <w:p>
@@ -2644,7 +2584,7 @@
                 <w:sz w:val="22"/>
                 <w:szCs w:val="22"/>
               </w:rPr>
-              <w:t xml:space="preserve">3. СЛУШАЙТЕ СВОЁ ТЕЛО</w:t>
+              <w:t xml:space="preserve">3. СЛУШАЙТЕ ТЕЛО</w:t>
             </w:r>
           </w:p>
           <w:p>
@@ -2668,19 +2608,19 @@
                 <w:sz w:val="22"/>
                 <w:szCs w:val="22"/>
               </w:rPr>
-              <w:t xml:space="preserve">— Тяжёлые симптомы = снижение слишком быстрое</w:t>
-            </w:r>
-          </w:p>
-          <w:p>
-            <w:pPr>
-              <w:spacing w:after="60"/>
-            </w:pPr>
-            <w:r>
-              <w:rPr>
-                <w:sz w:val="22"/>
-                <w:szCs w:val="22"/>
-              </w:rPr>
-              <w:t xml:space="preserve">— Можно сделать паузу и стабилизироваться</w:t>
+              <w:t xml:space="preserve">— Тяжёлые симптомы = слишком быстро снижаете</w:t>
+            </w:r>
+          </w:p>
+          <w:p>
+            <w:pPr>
+              <w:spacing w:after="60"/>
+            </w:pPr>
+            <w:r>
+              <w:rPr>
+                <w:sz w:val="22"/>
+                <w:szCs w:val="22"/>
+              </w:rPr>
+              <w:t xml:space="preserve">— Можно приостановить и стабилизироваться</w:t>
             </w:r>
           </w:p>
           <w:p>
@@ -2728,127 +2668,127 @@
                 <w:sz w:val="22"/>
                 <w:szCs w:val="22"/>
               </w:rPr>
-              <w:t xml:space="preserve">— Таблетки трудно резать на мелкие кусочки</w:t>
-            </w:r>
-          </w:p>
-          <w:p>
-            <w:pPr>
-              <w:spacing w:after="60"/>
-            </w:pPr>
-            <w:r>
-              <w:rPr>
-                <w:sz w:val="22"/>
-                <w:szCs w:val="22"/>
-              </w:rPr>
-              <w:t xml:space="preserve">— Жидкость позволяет точные малые снижения</w:t>
-            </w:r>
-          </w:p>
-          <w:p>
-            <w:pPr>
-              <w:spacing w:after="60"/>
-            </w:pPr>
-            <w:r>
-              <w:rPr>
-                <w:sz w:val="22"/>
-                <w:szCs w:val="22"/>
-              </w:rPr>
-              <w:t xml:space="preserve">— Аптеки могут сделать индивидуальные препараты</w:t>
-            </w:r>
-          </w:p>
-          <w:p>
-            <w:pPr>
-              <w:spacing w:after="60"/>
-            </w:pPr>
-            <w:r>
-              <w:rPr>
-                <w:sz w:val="22"/>
-                <w:szCs w:val="22"/>
-              </w:rPr>
-              <w:t xml:space="preserve"/>
-            </w:r>
-          </w:p>
-          <w:p>
-            <w:pPr>
-              <w:spacing w:after="60"/>
-            </w:pPr>
-            <w:r>
-              <w:rPr>
-                <w:sz w:val="22"/>
-                <w:szCs w:val="22"/>
-              </w:rPr>
-              <w:t xml:space="preserve">5. ПЕРЕХОД НА БОЛЕЕ ДЛИТЕЛЬНЫЕ ВЕРСИИ</w:t>
-            </w:r>
-          </w:p>
-          <w:p>
-            <w:pPr>
-              <w:spacing w:after="60"/>
-            </w:pPr>
-            <w:r>
-              <w:rPr>
-                <w:sz w:val="22"/>
-                <w:szCs w:val="22"/>
-              </w:rPr>
-              <w:t xml:space="preserve">— Короткий период полураспада = труднее снижать (Ксанакс, Ативан)</w:t>
-            </w:r>
-          </w:p>
-          <w:p>
-            <w:pPr>
-              <w:spacing w:after="60"/>
-            </w:pPr>
-            <w:r>
-              <w:rPr>
-                <w:sz w:val="22"/>
-                <w:szCs w:val="22"/>
-              </w:rPr>
-              <w:t xml:space="preserve">— Длинный период полураспада = плавнее снижение (Валиум)</w:t>
-            </w:r>
-          </w:p>
-          <w:p>
-            <w:pPr>
-              <w:spacing w:after="60"/>
-            </w:pPr>
-            <w:r>
-              <w:rPr>
-                <w:sz w:val="22"/>
-                <w:szCs w:val="22"/>
-              </w:rPr>
-              <w:t xml:space="preserve">— Врач может переключить вас для целей снижения</w:t>
-            </w:r>
-          </w:p>
-          <w:p>
-            <w:pPr>
-              <w:spacing w:after="60"/>
-            </w:pPr>
-            <w:r>
-              <w:rPr>
-                <w:sz w:val="22"/>
-                <w:szCs w:val="22"/>
-              </w:rPr>
-              <w:t xml:space="preserve"/>
-            </w:r>
-          </w:p>
-          <w:p>
-            <w:pPr>
-              <w:spacing w:after="60"/>
-            </w:pPr>
-            <w:r>
-              <w:rPr>
-                <w:sz w:val="22"/>
-                <w:szCs w:val="22"/>
-              </w:rPr>
-              <w:t xml:space="preserve">6. МОСТОВЫЕ МЕДИКАМЕНТЫ</w:t>
-            </w:r>
-          </w:p>
-          <w:p>
-            <w:pPr>
-              <w:spacing w:after="60"/>
-            </w:pPr>
-            <w:r>
-              <w:rPr>
-                <w:sz w:val="22"/>
-                <w:szCs w:val="22"/>
-              </w:rPr>
-              <w:t xml:space="preserve">— Другие медикаменты могут облегчить переход</w:t>
+              <w:t xml:space="preserve">— Таблетки трудно резать на крошечные куски</w:t>
+            </w:r>
+          </w:p>
+          <w:p>
+            <w:pPr>
+              <w:spacing w:after="60"/>
+            </w:pPr>
+            <w:r>
+              <w:rPr>
+                <w:sz w:val="22"/>
+                <w:szCs w:val="22"/>
+              </w:rPr>
+              <w:t xml:space="preserve">— Жидкость позволяет точные, малые снижения</w:t>
+            </w:r>
+          </w:p>
+          <w:p>
+            <w:pPr>
+              <w:spacing w:after="60"/>
+            </w:pPr>
+            <w:r>
+              <w:rPr>
+                <w:sz w:val="22"/>
+                <w:szCs w:val="22"/>
+              </w:rPr>
+              <w:t xml:space="preserve">— Аптеки могут делать индивидуальные препараты</w:t>
+            </w:r>
+          </w:p>
+          <w:p>
+            <w:pPr>
+              <w:spacing w:after="60"/>
+            </w:pPr>
+            <w:r>
+              <w:rPr>
+                <w:sz w:val="22"/>
+                <w:szCs w:val="22"/>
+              </w:rPr>
+              <w:t xml:space="preserve"/>
+            </w:r>
+          </w:p>
+          <w:p>
+            <w:pPr>
+              <w:spacing w:after="60"/>
+            </w:pPr>
+            <w:r>
+              <w:rPr>
+                <w:sz w:val="22"/>
+                <w:szCs w:val="22"/>
+              </w:rPr>
+              <w:t xml:space="preserve">5. ПЕРЕХОД НА БОЛЕЕ ДЛИТЕЛЬНО ДЕЙСТВУЮЩИЕ ВЕРСИИ</w:t>
+            </w:r>
+          </w:p>
+          <w:p>
+            <w:pPr>
+              <w:spacing w:after="60"/>
+            </w:pPr>
+            <w:r>
+              <w:rPr>
+                <w:sz w:val="22"/>
+                <w:szCs w:val="22"/>
+              </w:rPr>
+              <w:t xml:space="preserve">— Короткий период полувыведения = труднее снижать (Ксанакс, Ативан)</w:t>
+            </w:r>
+          </w:p>
+          <w:p>
+            <w:pPr>
+              <w:spacing w:after="60"/>
+            </w:pPr>
+            <w:r>
+              <w:rPr>
+                <w:sz w:val="22"/>
+                <w:szCs w:val="22"/>
+              </w:rPr>
+              <w:t xml:space="preserve">— Длинный период полувыведения = плавнее снижение (Валиум)</w:t>
+            </w:r>
+          </w:p>
+          <w:p>
+            <w:pPr>
+              <w:spacing w:after="60"/>
+            </w:pPr>
+            <w:r>
+              <w:rPr>
+                <w:sz w:val="22"/>
+                <w:szCs w:val="22"/>
+              </w:rPr>
+              <w:t xml:space="preserve">— Врач может переключить для целей снижения</w:t>
+            </w:r>
+          </w:p>
+          <w:p>
+            <w:pPr>
+              <w:spacing w:after="60"/>
+            </w:pPr>
+            <w:r>
+              <w:rPr>
+                <w:sz w:val="22"/>
+                <w:szCs w:val="22"/>
+              </w:rPr>
+              <w:t xml:space="preserve"/>
+            </w:r>
+          </w:p>
+          <w:p>
+            <w:pPr>
+              <w:spacing w:after="60"/>
+            </w:pPr>
+            <w:r>
+              <w:rPr>
+                <w:sz w:val="22"/>
+                <w:szCs w:val="22"/>
+              </w:rPr>
+              <w:t xml:space="preserve">6. МОСТОВЫЕ ЛЕКАРСТВА</w:t>
+            </w:r>
+          </w:p>
+          <w:p>
+            <w:pPr>
+              <w:spacing w:after="60"/>
+            </w:pPr>
+            <w:r>
+              <w:rPr>
+                <w:sz w:val="22"/>
+                <w:szCs w:val="22"/>
+              </w:rPr>
+              <w:t xml:space="preserve">— Другие лекарства могут облегчить переход</w:t>
             </w:r>
           </w:p>
           <w:p>
@@ -2920,31 +2860,31 @@
                 <w:sz w:val="22"/>
                 <w:szCs w:val="22"/>
               </w:rPr>
-              <w:t xml:space="preserve">— Краткосрочное употребление: Недели для снижения</w:t>
-            </w:r>
-          </w:p>
-          <w:p>
-            <w:pPr>
-              <w:spacing w:after="60"/>
-            </w:pPr>
-            <w:r>
-              <w:rPr>
-                <w:sz w:val="22"/>
-                <w:szCs w:val="22"/>
-              </w:rPr>
-              <w:t xml:space="preserve">— Долгосрочное употребление: Месяцы для снижения</w:t>
-            </w:r>
-          </w:p>
-          <w:p>
-            <w:pPr>
-              <w:spacing w:after="60"/>
-            </w:pPr>
-            <w:r>
-              <w:rPr>
-                <w:sz w:val="22"/>
-                <w:szCs w:val="22"/>
-              </w:rPr>
-              <w:t xml:space="preserve">— Очень долгосрочное употребление бензо: Может занять 1-2 года</w:t>
+              <w:t xml:space="preserve">— Краткосрочное использование: Недели для снижения</w:t>
+            </w:r>
+          </w:p>
+          <w:p>
+            <w:pPr>
+              <w:spacing w:after="60"/>
+            </w:pPr>
+            <w:r>
+              <w:rPr>
+                <w:sz w:val="22"/>
+                <w:szCs w:val="22"/>
+              </w:rPr>
+              <w:t xml:space="preserve">— Долгосрочное использование: Месяцы для снижения</w:t>
+            </w:r>
+          </w:p>
+          <w:p>
+            <w:pPr>
+              <w:spacing w:after="60"/>
+            </w:pPr>
+            <w:r>
+              <w:rPr>
+                <w:sz w:val="22"/>
+                <w:szCs w:val="22"/>
+              </w:rPr>
+              <w:t xml:space="preserve">— Очень долгосрочное использование бензо: Может занять 1-2 года</w:t>
             </w:r>
           </w:p>
           <w:p>
@@ -3018,7 +2958,7 @@
                 <w:sz w:val="18"/>
                 <w:szCs w:val="18"/>
               </w:rPr>
-              <w:t xml:space="preserve">КЛАСС МЕДИКАМЕНТА</w:t>
+              <w:t xml:space="preserve">КЛАСС ЛЕКАРСТВА</w:t>
             </w:r>
           </w:p>
         </w:tc>
@@ -3046,7 +2986,7 @@
                 <w:sz w:val="18"/>
                 <w:szCs w:val="18"/>
               </w:rPr>
-              <w:t xml:space="preserve">РИСК РЕЗКОЙ ОТМЕНЫ</w:t>
+              <w:t xml:space="preserve">РИСК РЕЗКОГО ПРЕКРАЩЕНИЯ</w:t>
             </w:r>
           </w:p>
         </w:tc>
@@ -3204,7 +3144,7 @@
                 <w:sz w:val="18"/>
                 <w:szCs w:val="18"/>
               </w:rPr>
-              <w:t xml:space="preserve">Месяцы до лет</w:t>
+              <w:t xml:space="preserve">Месяцы-годы</w:t>
             </w:r>
           </w:p>
         </w:tc>
@@ -3281,7 +3221,7 @@
                 <w:sz w:val="18"/>
                 <w:szCs w:val="18"/>
               </w:rPr>
-              <w:t xml:space="preserve">Под наблюдением, возможно MAT</w:t>
+              <w:t xml:space="preserve">Под наблюдением, возможно МПЛ</w:t>
             </w:r>
           </w:p>
         </w:tc>
@@ -3306,7 +3246,7 @@
                 <w:sz w:val="18"/>
                 <w:szCs w:val="18"/>
               </w:rPr>
-              <w:t xml:space="preserve">Недели до месяцев</w:t>
+              <w:t xml:space="preserve">Недели-месяцы</w:t>
             </w:r>
           </w:p>
         </w:tc>
@@ -3485,7 +3425,7 @@
                 <w:sz w:val="18"/>
                 <w:szCs w:val="18"/>
               </w:rPr>
-              <w:t xml:space="preserve">Медленное снижение, мост.мед.</w:t>
+              <w:t xml:space="preserve">Медленное снижение, мостовые</w:t>
             </w:r>
           </w:p>
         </w:tc>
@@ -3510,7 +3450,7 @@
                 <w:sz w:val="18"/>
                 <w:szCs w:val="18"/>
               </w:rPr>
-              <w:t xml:space="preserve">Недели до месяцев</w:t>
+              <w:t xml:space="preserve">Недели-месяцы</w:t>
             </w:r>
           </w:p>
         </w:tc>
@@ -3634,7 +3574,7 @@
           <w:sz w:val="28"/>
           <w:szCs w:val="28"/>
         </w:rPr>
-        <w:t xml:space="preserve">Раздел 13.3: РАБОТА С ВАШИМ ВРАЧОМ</w:t>
+        <w:t xml:space="preserve">Раздел 13.3: РАБОТА С ВРАЧОМ</w:t>
       </w:r>
     </w:p>
     <w:p>
@@ -3694,79 +3634,79 @@
                 <w:sz w:val="24"/>
                 <w:szCs w:val="24"/>
               </w:rPr>
-              <w:t xml:space="preserve">✅ СИСТЕМА СТАБИЛЬНА — ИНИЦИИРОВАНИЕ РАЗГОВОРА ОБ ОТМЕНЕ</w:t>
-            </w:r>
-          </w:p>
-          <w:p>
-            <w:pPr>
-              <w:spacing w:after="60"/>
-            </w:pPr>
-            <w:r>
-              <w:rPr>
-                <w:sz w:val="22"/>
-                <w:szCs w:val="22"/>
-              </w:rPr>
-              <w:t xml:space="preserve"/>
-            </w:r>
-          </w:p>
-          <w:p>
-            <w:pPr>
-              <w:spacing w:after="60"/>
-            </w:pPr>
-            <w:r>
-              <w:rPr>
-                <w:sz w:val="22"/>
-                <w:szCs w:val="22"/>
-              </w:rPr>
-              <w:t xml:space="preserve">ЕСЛИ ВЫ СЧИТАЕТЕ ЧТО ПЕРЕМЕДИЦИРОВАНЫ:</w:t>
-            </w:r>
-          </w:p>
-          <w:p>
-            <w:pPr>
-              <w:spacing w:after="60"/>
-            </w:pPr>
-            <w:r>
-              <w:rPr>
-                <w:sz w:val="22"/>
-                <w:szCs w:val="22"/>
-              </w:rPr>
-              <w:t xml:space="preserve"/>
-            </w:r>
-          </w:p>
-          <w:p>
-            <w:pPr>
-              <w:spacing w:after="60"/>
-            </w:pPr>
-            <w:r>
-              <w:rPr>
-                <w:sz w:val="22"/>
-                <w:szCs w:val="22"/>
-              </w:rPr>
-              <w:t xml:space="preserve">1. ПОДГОТОВЬТЕ ВАШУ ПОЗИЦИЮ</w:t>
-            </w:r>
-          </w:p>
-          <w:p>
-            <w:pPr>
-              <w:spacing w:after="60"/>
-            </w:pPr>
-            <w:r>
-              <w:rPr>
-                <w:sz w:val="22"/>
-                <w:szCs w:val="22"/>
-              </w:rPr>
-              <w:t xml:space="preserve">— Список всех текущих медикаментов, доз, длительности</w:t>
-            </w:r>
-          </w:p>
-          <w:p>
-            <w:pPr>
-              <w:spacing w:after="60"/>
-            </w:pPr>
-            <w:r>
-              <w:rPr>
-                <w:sz w:val="22"/>
-                <w:szCs w:val="22"/>
-              </w:rPr>
-              <w:t xml:space="preserve">— Отметьте любые беспокойства о зависимости</w:t>
+              <w:t xml:space="preserve">✅ СИСТЕМА СТАБИЛЬНА — НАЧАЛО РАЗГОВОРА ОБ ОТМЕНЕ</w:t>
+            </w:r>
+          </w:p>
+          <w:p>
+            <w:pPr>
+              <w:spacing w:after="60"/>
+            </w:pPr>
+            <w:r>
+              <w:rPr>
+                <w:sz w:val="22"/>
+                <w:szCs w:val="22"/>
+              </w:rPr>
+              <w:t xml:space="preserve"/>
+            </w:r>
+          </w:p>
+          <w:p>
+            <w:pPr>
+              <w:spacing w:after="60"/>
+            </w:pPr>
+            <w:r>
+              <w:rPr>
+                <w:sz w:val="22"/>
+                <w:szCs w:val="22"/>
+              </w:rPr>
+              <w:t xml:space="preserve">ЕСЛИ ВЫ СЧИТАЕТЕ ЧТО ПЕРЕМЕДИКАМЕНТИЗИРОВАНЫ:</w:t>
+            </w:r>
+          </w:p>
+          <w:p>
+            <w:pPr>
+              <w:spacing w:after="60"/>
+            </w:pPr>
+            <w:r>
+              <w:rPr>
+                <w:sz w:val="22"/>
+                <w:szCs w:val="22"/>
+              </w:rPr>
+              <w:t xml:space="preserve"/>
+            </w:r>
+          </w:p>
+          <w:p>
+            <w:pPr>
+              <w:spacing w:after="60"/>
+            </w:pPr>
+            <w:r>
+              <w:rPr>
+                <w:sz w:val="22"/>
+                <w:szCs w:val="22"/>
+              </w:rPr>
+              <w:t xml:space="preserve">1. ПОДГОТОВЬТЕ АРГУМЕНТЫ</w:t>
+            </w:r>
+          </w:p>
+          <w:p>
+            <w:pPr>
+              <w:spacing w:after="60"/>
+            </w:pPr>
+            <w:r>
+              <w:rPr>
+                <w:sz w:val="22"/>
+                <w:szCs w:val="22"/>
+              </w:rPr>
+              <w:t xml:space="preserve">— Список всех текущих лекарств, доз, длительности</w:t>
+            </w:r>
+          </w:p>
+          <w:p>
+            <w:pPr>
+              <w:spacing w:after="60"/>
+            </w:pPr>
+            <w:r>
+              <w:rPr>
+                <w:sz w:val="22"/>
+                <w:szCs w:val="22"/>
+              </w:rPr>
+              <w:t xml:space="preserve">— Отметьте любые опасения о зависимости</w:t>
             </w:r>
           </w:p>
           <w:p>
@@ -3826,31 +3766,31 @@
                 <w:sz w:val="22"/>
                 <w:szCs w:val="22"/>
               </w:rPr>
-              <w:t xml:space="preserve">— «Я восстанавливаюсь от зависимости.»</w:t>
-            </w:r>
-          </w:p>
-          <w:p>
-            <w:pPr>
-              <w:spacing w:after="60"/>
-            </w:pPr>
-            <w:r>
-              <w:rPr>
-                <w:sz w:val="22"/>
-                <w:szCs w:val="22"/>
-              </w:rPr>
-              <w:t xml:space="preserve">— «Меня беспокоит мой режим медикаментов.»</w:t>
-            </w:r>
-          </w:p>
-          <w:p>
-            <w:pPr>
-              <w:spacing w:after="60"/>
-            </w:pPr>
-            <w:r>
-              <w:rPr>
-                <w:sz w:val="22"/>
-                <w:szCs w:val="22"/>
-              </w:rPr>
-              <w:t xml:space="preserve">— «Я хотел бы изучить безопасное снижение медикаментов.»</w:t>
+              <w:t xml:space="preserve">— «Я в восстановлении от зависимости.»</w:t>
+            </w:r>
+          </w:p>
+          <w:p>
+            <w:pPr>
+              <w:spacing w:after="60"/>
+            </w:pPr>
+            <w:r>
+              <w:rPr>
+                <w:sz w:val="22"/>
+                <w:szCs w:val="22"/>
+              </w:rPr>
+              <w:t xml:space="preserve">— «Меня беспокоит мой режим лекарств.»</w:t>
+            </w:r>
+          </w:p>
+          <w:p>
+            <w:pPr>
+              <w:spacing w:after="60"/>
+            </w:pPr>
+            <w:r>
+              <w:rPr>
+                <w:sz w:val="22"/>
+                <w:szCs w:val="22"/>
+              </w:rPr>
+              <w:t xml:space="preserve">— «Я хотел бы изучить безопасное снижение.»</w:t>
             </w:r>
           </w:p>
           <w:p>
@@ -3898,31 +3838,31 @@
                 <w:sz w:val="22"/>
                 <w:szCs w:val="22"/>
               </w:rPr>
-              <w:t xml:space="preserve">— «Нужен ли этот медикамент долгосрочно?»</w:t>
-            </w:r>
-          </w:p>
-          <w:p>
-            <w:pPr>
-              <w:spacing w:after="60"/>
-            </w:pPr>
-            <w:r>
-              <w:rPr>
-                <w:sz w:val="22"/>
-                <w:szCs w:val="22"/>
-              </w:rPr>
-              <w:t xml:space="preserve">— «Как выглядело бы безопасное расписание снижения?»</w:t>
-            </w:r>
-          </w:p>
-          <w:p>
-            <w:pPr>
-              <w:spacing w:after="60"/>
-            </w:pPr>
-            <w:r>
-              <w:rPr>
-                <w:sz w:val="22"/>
-                <w:szCs w:val="22"/>
-              </w:rPr>
-              <w:t xml:space="preserve">— «Есть ли не-аддиктивные альтернативы?»</w:t>
+              <w:t xml:space="preserve">— «Это лекарство необходимо долгосрочно?»</w:t>
+            </w:r>
+          </w:p>
+          <w:p>
+            <w:pPr>
+              <w:spacing w:after="60"/>
+            </w:pPr>
+            <w:r>
+              <w:rPr>
+                <w:sz w:val="22"/>
+                <w:szCs w:val="22"/>
+              </w:rPr>
+              <w:t xml:space="preserve">— «Как выглядел бы безопасный график снижения?»</w:t>
+            </w:r>
+          </w:p>
+          <w:p>
+            <w:pPr>
+              <w:spacing w:after="60"/>
+            </w:pPr>
+            <w:r>
+              <w:rPr>
+                <w:sz w:val="22"/>
+                <w:szCs w:val="22"/>
+              </w:rPr>
+              <w:t xml:space="preserve">— «Есть ли невызывающие привыкание альтернативы?»</w:t>
             </w:r>
           </w:p>
           <w:p>
@@ -3958,7 +3898,7 @@
                 <w:sz w:val="22"/>
                 <w:szCs w:val="22"/>
               </w:rPr>
-              <w:t xml:space="preserve">4. ЕСЛИ ВРАЧ ОТКЛОНЯЕТ БЕСПОКОЙСТВА</w:t>
+              <w:t xml:space="preserve">4. ЕСЛИ ВРАЧ ОТКЛОНЯЕТ ОПАСЕНИЯ</w:t>
             </w:r>
           </w:p>
           <w:p>
@@ -3982,55 +3922,55 @@
                 <w:sz w:val="22"/>
                 <w:szCs w:val="22"/>
               </w:rPr>
-              <w:t xml:space="preserve">— Рассмотрите специалиста по наркологии</w:t>
-            </w:r>
-          </w:p>
-          <w:p>
-            <w:pPr>
-              <w:spacing w:after="60"/>
-            </w:pPr>
-            <w:r>
-              <w:rPr>
-                <w:sz w:val="22"/>
-                <w:szCs w:val="22"/>
-              </w:rPr>
-              <w:t xml:space="preserve">— Рассмотрите психиатра с наркологической экспертизой</w:t>
-            </w:r>
-          </w:p>
-          <w:p>
-            <w:pPr>
-              <w:spacing w:after="60"/>
-            </w:pPr>
-            <w:r>
-              <w:rPr>
-                <w:sz w:val="22"/>
-                <w:szCs w:val="22"/>
-              </w:rPr>
-              <w:t xml:space="preserve">— Ваши беспокойства обоснованы</w:t>
-            </w:r>
-          </w:p>
-          <w:p>
-            <w:pPr>
-              <w:spacing w:after="60"/>
-            </w:pPr>
-            <w:r>
-              <w:rPr>
-                <w:sz w:val="22"/>
-                <w:szCs w:val="22"/>
-              </w:rPr>
-              <w:t xml:space="preserve"/>
-            </w:r>
-          </w:p>
-          <w:p>
-            <w:pPr>
-              <w:spacing w:after="60"/>
-            </w:pPr>
-            <w:r>
-              <w:rPr>
-                <w:sz w:val="22"/>
-                <w:szCs w:val="22"/>
-              </w:rPr>
-              <w:t xml:space="preserve">5. ЕСЛИ ВРАЧ ЛЕГКО НАЗНАЧАЕТ</w:t>
+              <w:t xml:space="preserve">— Рассмотрите специалиста по аддиктологии</w:t>
+            </w:r>
+          </w:p>
+          <w:p>
+            <w:pPr>
+              <w:spacing w:after="60"/>
+            </w:pPr>
+            <w:r>
+              <w:rPr>
+                <w:sz w:val="22"/>
+                <w:szCs w:val="22"/>
+              </w:rPr>
+              <w:t xml:space="preserve">— Рассмотрите психиатра с опытом зависимостей</w:t>
+            </w:r>
+          </w:p>
+          <w:p>
+            <w:pPr>
+              <w:spacing w:after="60"/>
+            </w:pPr>
+            <w:r>
+              <w:rPr>
+                <w:sz w:val="22"/>
+                <w:szCs w:val="22"/>
+              </w:rPr>
+              <w:t xml:space="preserve">— Ваши опасения обоснованы</w:t>
+            </w:r>
+          </w:p>
+          <w:p>
+            <w:pPr>
+              <w:spacing w:after="60"/>
+            </w:pPr>
+            <w:r>
+              <w:rPr>
+                <w:sz w:val="22"/>
+                <w:szCs w:val="22"/>
+              </w:rPr>
+              <w:t xml:space="preserve"/>
+            </w:r>
+          </w:p>
+          <w:p>
+            <w:pPr>
+              <w:spacing w:after="60"/>
+            </w:pPr>
+            <w:r>
+              <w:rPr>
+                <w:sz w:val="22"/>
+                <w:szCs w:val="22"/>
+              </w:rPr>
+              <w:t xml:space="preserve">5. ЕСЛИ ВРАЧ НАЗНАЧАЕТ НЕБРЕЖНО</w:t>
             </w:r>
           </w:p>
           <w:p>
@@ -4054,7 +3994,7 @@
                 <w:sz w:val="22"/>
                 <w:szCs w:val="22"/>
               </w:rPr>
-              <w:t xml:space="preserve">— НЕ заботится о ваших лучших интересах</w:t>
+              <w:t xml:space="preserve">— НЕ заботится о ваших интересах</w:t>
             </w:r>
           </w:p>
           <w:p>
@@ -4078,7 +4018,7 @@
                 <w:sz w:val="22"/>
                 <w:szCs w:val="22"/>
               </w:rPr>
-              <w:t xml:space="preserve">— Это не хорошая помощь</w:t>
+              <w:t xml:space="preserve">— Это не качественная помощь</w:t>
             </w:r>
           </w:p>
           <w:p>
@@ -4114,55 +4054,55 @@
                 <w:sz w:val="22"/>
                 <w:szCs w:val="22"/>
               </w:rPr>
-              <w:t xml:space="preserve">— Серьёзно относиться к вашей истории зависимости</w:t>
-            </w:r>
-          </w:p>
-          <w:p>
-            <w:pPr>
-              <w:spacing w:after="60"/>
-            </w:pPr>
-            <w:r>
-              <w:rPr>
-                <w:sz w:val="22"/>
-                <w:szCs w:val="22"/>
-              </w:rPr>
-              <w:t xml:space="preserve">— Предпочитать не-аддиктивные альтернативы когда возможно</w:t>
-            </w:r>
-          </w:p>
-          <w:p>
-            <w:pPr>
-              <w:spacing w:after="60"/>
-            </w:pPr>
-            <w:r>
-              <w:rPr>
-                <w:sz w:val="22"/>
-                <w:szCs w:val="22"/>
-              </w:rPr>
-              <w:t xml:space="preserve">— Создавать осторожные планы снижения когда уместно</w:t>
-            </w:r>
-          </w:p>
-          <w:p>
-            <w:pPr>
-              <w:spacing w:after="60"/>
-            </w:pPr>
-            <w:r>
-              <w:rPr>
-                <w:sz w:val="22"/>
-                <w:szCs w:val="22"/>
-              </w:rPr>
-              <w:t xml:space="preserve">— Внимательно мониторить вас во время изменений</w:t>
-            </w:r>
-          </w:p>
-          <w:p>
-            <w:pPr>
-              <w:spacing w:after="60"/>
-            </w:pPr>
-            <w:r>
-              <w:rPr>
-                <w:sz w:val="22"/>
-                <w:szCs w:val="22"/>
-              </w:rPr>
-              <w:t xml:space="preserve">— Не отклонять ваши беспокойства о зависимости</w:t>
+              <w:t xml:space="preserve">— Серьёзно относиться к истории зависимости</w:t>
+            </w:r>
+          </w:p>
+          <w:p>
+            <w:pPr>
+              <w:spacing w:after="60"/>
+            </w:pPr>
+            <w:r>
+              <w:rPr>
+                <w:sz w:val="22"/>
+                <w:szCs w:val="22"/>
+              </w:rPr>
+              <w:t xml:space="preserve">— Предпочитать невызывающие привыкание альтернативы когда возможно</w:t>
+            </w:r>
+          </w:p>
+          <w:p>
+            <w:pPr>
+              <w:spacing w:after="60"/>
+            </w:pPr>
+            <w:r>
+              <w:rPr>
+                <w:sz w:val="22"/>
+                <w:szCs w:val="22"/>
+              </w:rPr>
+              <w:t xml:space="preserve">— Создавать тщательные планы снижения когда уместно</w:t>
+            </w:r>
+          </w:p>
+          <w:p>
+            <w:pPr>
+              <w:spacing w:after="60"/>
+            </w:pPr>
+            <w:r>
+              <w:rPr>
+                <w:sz w:val="22"/>
+                <w:szCs w:val="22"/>
+              </w:rPr>
+              <w:t xml:space="preserve">— Внимательно мониторить во время изменений</w:t>
+            </w:r>
+          </w:p>
+          <w:p>
+            <w:pPr>
+              <w:spacing w:after="60"/>
+            </w:pPr>
+            <w:r>
+              <w:rPr>
+                <w:sz w:val="22"/>
+                <w:szCs w:val="22"/>
+              </w:rPr>
+              <w:t xml:space="preserve">— Не отклонять ваши опасения о зависимости</w:t>
             </w:r>
           </w:p>
         </w:tc>
@@ -4211,79 +4151,79 @@
                 <w:sz w:val="24"/>
                 <w:szCs w:val="24"/>
               </w:rPr>
-              <w:t xml:space="preserve">⚠️ ПРЕДУПРЕЖДЕНИЕ СИСТЕМЫ — КОГДА МЕДИКАЦИЯ УМЕСТНА</w:t>
-            </w:r>
-          </w:p>
-          <w:p>
-            <w:pPr>
-              <w:spacing w:after="60"/>
-            </w:pPr>
-            <w:r>
-              <w:rPr>
-                <w:sz w:val="22"/>
-                <w:szCs w:val="22"/>
-              </w:rPr>
-              <w:t xml:space="preserve"/>
-            </w:r>
-          </w:p>
-          <w:p>
-            <w:pPr>
-              <w:spacing w:after="60"/>
-            </w:pPr>
-            <w:r>
-              <w:rPr>
-                <w:sz w:val="22"/>
-                <w:szCs w:val="22"/>
-              </w:rPr>
-              <w:t xml:space="preserve">ЭТОТ ПРОТОКОЛ НЕ АНТИ-МЕДИКАМЕНТОЗНЫЙ.</w:t>
-            </w:r>
-          </w:p>
-          <w:p>
-            <w:pPr>
-              <w:spacing w:after="60"/>
-            </w:pPr>
-            <w:r>
-              <w:rPr>
-                <w:sz w:val="22"/>
-                <w:szCs w:val="22"/>
-              </w:rPr>
-              <w:t xml:space="preserve"/>
-            </w:r>
-          </w:p>
-          <w:p>
-            <w:pPr>
-              <w:spacing w:after="60"/>
-            </w:pPr>
-            <w:r>
-              <w:rPr>
-                <w:sz w:val="22"/>
-                <w:szCs w:val="22"/>
-              </w:rPr>
-              <w:t xml:space="preserve">НЕКОТОРЫЕ СИТУАЦИИ ТРЕБУЮТ МЕДИКАЦИИ:</w:t>
-            </w:r>
-          </w:p>
-          <w:p>
-            <w:pPr>
-              <w:spacing w:after="60"/>
-            </w:pPr>
-            <w:r>
-              <w:rPr>
-                <w:sz w:val="22"/>
-                <w:szCs w:val="22"/>
-              </w:rPr>
-              <w:t xml:space="preserve">— MAT для опиоидной зависимости (Субоксон, метадон) = СПАСАЕТ ЖИЗНИ</w:t>
-            </w:r>
-          </w:p>
-          <w:p>
-            <w:pPr>
-              <w:spacing w:after="60"/>
-            </w:pPr>
-            <w:r>
-              <w:rPr>
-                <w:sz w:val="22"/>
-                <w:szCs w:val="22"/>
-              </w:rPr>
-              <w:t xml:space="preserve">— Тяжёлая психическая болезнь требующая психиатрических препаратов</w:t>
+              <w:t xml:space="preserve">⚠️ ПРЕДУПРЕЖДЕНИЕ СИСТЕМЫ — КОГДА ЛЕКАРСТВА УМЕСТНЫ</w:t>
+            </w:r>
+          </w:p>
+          <w:p>
+            <w:pPr>
+              <w:spacing w:after="60"/>
+            </w:pPr>
+            <w:r>
+              <w:rPr>
+                <w:sz w:val="22"/>
+                <w:szCs w:val="22"/>
+              </w:rPr>
+              <w:t xml:space="preserve"/>
+            </w:r>
+          </w:p>
+          <w:p>
+            <w:pPr>
+              <w:spacing w:after="60"/>
+            </w:pPr>
+            <w:r>
+              <w:rPr>
+                <w:sz w:val="22"/>
+                <w:szCs w:val="22"/>
+              </w:rPr>
+              <w:t xml:space="preserve">ЭТОТ ПРОТОКОЛ НЕ АНТИ-МЕДИКАМЕНТЫ.</w:t>
+            </w:r>
+          </w:p>
+          <w:p>
+            <w:pPr>
+              <w:spacing w:after="60"/>
+            </w:pPr>
+            <w:r>
+              <w:rPr>
+                <w:sz w:val="22"/>
+                <w:szCs w:val="22"/>
+              </w:rPr>
+              <w:t xml:space="preserve"/>
+            </w:r>
+          </w:p>
+          <w:p>
+            <w:pPr>
+              <w:spacing w:after="60"/>
+            </w:pPr>
+            <w:r>
+              <w:rPr>
+                <w:sz w:val="22"/>
+                <w:szCs w:val="22"/>
+              </w:rPr>
+              <w:t xml:space="preserve">НЕКОТОРЫЕ СИТУАЦИИ ТРЕБУЮТ ЛЕКАРСТВ:</w:t>
+            </w:r>
+          </w:p>
+          <w:p>
+            <w:pPr>
+              <w:spacing w:after="60"/>
+            </w:pPr>
+            <w:r>
+              <w:rPr>
+                <w:sz w:val="22"/>
+                <w:szCs w:val="22"/>
+              </w:rPr>
+              <w:t xml:space="preserve">— МПЛ при опиоидной зависимости (Субоксон, метадон) = СПАСАЕТ ЖИЗНИ</w:t>
+            </w:r>
+          </w:p>
+          <w:p>
+            <w:pPr>
+              <w:spacing w:after="60"/>
+            </w:pPr>
+            <w:r>
+              <w:rPr>
+                <w:sz w:val="22"/>
+                <w:szCs w:val="22"/>
+              </w:rPr>
+              <w:t xml:space="preserve">— Тяжёлые психические заболевания требующие психиатрических препаратов</w:t>
             </w:r>
           </w:p>
           <w:p>
@@ -4307,7 +4247,7 @@
                 <w:sz w:val="22"/>
                 <w:szCs w:val="22"/>
               </w:rPr>
-              <w:t xml:space="preserve">— Определённые тревожные расстройства не реагирующие на другое лечение</w:t>
+              <w:t xml:space="preserve">— Некоторые тревожные расстройства не отвечающие на другое лечение</w:t>
             </w:r>
           </w:p>
           <w:p>
@@ -4355,103 +4295,103 @@
                 <w:sz w:val="22"/>
                 <w:szCs w:val="22"/>
               </w:rPr>
-              <w:t xml:space="preserve">— Информированное согласие (знать что принимаете и почему)</w:t>
-            </w:r>
-          </w:p>
-          <w:p>
-            <w:pPr>
-              <w:spacing w:after="60"/>
-            </w:pPr>
-            <w:r>
-              <w:rPr>
-                <w:sz w:val="22"/>
-                <w:szCs w:val="22"/>
-              </w:rPr>
-              <w:t xml:space="preserve">— Минимально необходимая медикация (не накапливать)</w:t>
-            </w:r>
-          </w:p>
-          <w:p>
-            <w:pPr>
-              <w:spacing w:after="60"/>
-            </w:pPr>
-            <w:r>
-              <w:rPr>
-                <w:sz w:val="22"/>
-                <w:szCs w:val="22"/>
-              </w:rPr>
-              <w:t xml:space="preserve">— Регулярный пересмотр (всё ещё нужно?)</w:t>
-            </w:r>
-          </w:p>
-          <w:p>
-            <w:pPr>
-              <w:spacing w:after="60"/>
-            </w:pPr>
-            <w:r>
-              <w:rPr>
-                <w:sz w:val="22"/>
-                <w:szCs w:val="22"/>
-              </w:rPr>
-              <w:t xml:space="preserve">— Назначение с учётом зависимости (провайдер знает историю)</w:t>
-            </w:r>
-          </w:p>
-          <w:p>
-            <w:pPr>
-              <w:spacing w:after="60"/>
-            </w:pPr>
-            <w:r>
-              <w:rPr>
-                <w:sz w:val="22"/>
-                <w:szCs w:val="22"/>
-              </w:rPr>
-              <w:t xml:space="preserve">— Не замена одной зависимости на другую</w:t>
-            </w:r>
-          </w:p>
-          <w:p>
-            <w:pPr>
-              <w:spacing w:after="60"/>
-            </w:pPr>
-            <w:r>
-              <w:rPr>
-                <w:sz w:val="22"/>
-                <w:szCs w:val="22"/>
-              </w:rPr>
-              <w:t xml:space="preserve"/>
-            </w:r>
-          </w:p>
-          <w:p>
-            <w:pPr>
-              <w:spacing w:after="60"/>
-            </w:pPr>
-            <w:r>
-              <w:rPr>
-                <w:sz w:val="22"/>
-                <w:szCs w:val="22"/>
-              </w:rPr>
-              <w:t xml:space="preserve">МЕДИКАЦИЯ — ИНСТРУМЕНТ.</w:t>
-            </w:r>
-          </w:p>
-          <w:p>
-            <w:pPr>
-              <w:spacing w:after="60"/>
-            </w:pPr>
-            <w:r>
-              <w:rPr>
-                <w:sz w:val="22"/>
-                <w:szCs w:val="22"/>
-              </w:rPr>
-              <w:t xml:space="preserve">Инструменты можно использовать хорошо или плохо.</w:t>
-            </w:r>
-          </w:p>
-          <w:p>
-            <w:pPr>
-              <w:spacing w:after="60"/>
-            </w:pPr>
-            <w:r>
-              <w:rPr>
-                <w:sz w:val="22"/>
-                <w:szCs w:val="22"/>
-              </w:rPr>
-              <w:t xml:space="preserve">Цель — уместное использование, не нулевое использование.</w:t>
+              <w:t xml:space="preserve">— Информированное согласие (знать что принимаете и зачем)</w:t>
+            </w:r>
+          </w:p>
+          <w:p>
+            <w:pPr>
+              <w:spacing w:after="60"/>
+            </w:pPr>
+            <w:r>
+              <w:rPr>
+                <w:sz w:val="22"/>
+                <w:szCs w:val="22"/>
+              </w:rPr>
+              <w:t xml:space="preserve">— Минимально необходимые лекарства (не накапливать)</w:t>
+            </w:r>
+          </w:p>
+          <w:p>
+            <w:pPr>
+              <w:spacing w:after="60"/>
+            </w:pPr>
+            <w:r>
+              <w:rPr>
+                <w:sz w:val="22"/>
+                <w:szCs w:val="22"/>
+              </w:rPr>
+              <w:t xml:space="preserve">— Регулярный пересмотр (это всё ещё нужно?)</w:t>
+            </w:r>
+          </w:p>
+          <w:p>
+            <w:pPr>
+              <w:spacing w:after="60"/>
+            </w:pPr>
+            <w:r>
+              <w:rPr>
+                <w:sz w:val="22"/>
+                <w:szCs w:val="22"/>
+              </w:rPr>
+              <w:t xml:space="preserve">— Назначение с учётом зависимости (врач знает историю)</w:t>
+            </w:r>
+          </w:p>
+          <w:p>
+            <w:pPr>
+              <w:spacing w:after="60"/>
+            </w:pPr>
+            <w:r>
+              <w:rPr>
+                <w:sz w:val="22"/>
+                <w:szCs w:val="22"/>
+              </w:rPr>
+              <w:t xml:space="preserve">— Не заменять одну зависимость другой</w:t>
+            </w:r>
+          </w:p>
+          <w:p>
+            <w:pPr>
+              <w:spacing w:after="60"/>
+            </w:pPr>
+            <w:r>
+              <w:rPr>
+                <w:sz w:val="22"/>
+                <w:szCs w:val="22"/>
+              </w:rPr>
+              <w:t xml:space="preserve"/>
+            </w:r>
+          </w:p>
+          <w:p>
+            <w:pPr>
+              <w:spacing w:after="60"/>
+            </w:pPr>
+            <w:r>
+              <w:rPr>
+                <w:sz w:val="22"/>
+                <w:szCs w:val="22"/>
+              </w:rPr>
+              <w:t xml:space="preserve">ЛЕКАРСТВО — ИНСТРУМЕНТ.</w:t>
+            </w:r>
+          </w:p>
+          <w:p>
+            <w:pPr>
+              <w:spacing w:after="60"/>
+            </w:pPr>
+            <w:r>
+              <w:rPr>
+                <w:sz w:val="22"/>
+                <w:szCs w:val="22"/>
+              </w:rPr>
+              <w:t xml:space="preserve">Инструменты могут использоваться хорошо или плохо.</w:t>
+            </w:r>
+          </w:p>
+          <w:p>
+            <w:pPr>
+              <w:spacing w:after="60"/>
+            </w:pPr>
+            <w:r>
+              <w:rPr>
+                <w:sz w:val="22"/>
+                <w:szCs w:val="22"/>
+              </w:rPr>
+              <w:t xml:space="preserve">Цель — правильное использование, не нулевое использование.</w:t>
             </w:r>
           </w:p>
         </w:tc>
@@ -4555,19 +4495,19 @@
                 <w:sz w:val="22"/>
                 <w:szCs w:val="22"/>
               </w:rPr>
-              <w:t xml:space="preserve">— Переход от нелегальной к легальной зависимости</w:t>
-            </w:r>
-          </w:p>
-          <w:p>
-            <w:pPr>
-              <w:spacing w:after="60"/>
-            </w:pPr>
-            <w:r>
-              <w:rPr>
-                <w:sz w:val="22"/>
-                <w:szCs w:val="22"/>
-              </w:rPr>
-              <w:t xml:space="preserve">— Полифармация накапливается в восстановлении</w:t>
+              <w:t xml:space="preserve">— Переключение с нелегальной на легальную зависимость</w:t>
+            </w:r>
+          </w:p>
+          <w:p>
+            <w:pPr>
+              <w:spacing w:after="60"/>
+            </w:pPr>
+            <w:r>
+              <w:rPr>
+                <w:sz w:val="22"/>
+                <w:szCs w:val="22"/>
+              </w:rPr>
+              <w:t xml:space="preserve">— Полипрагмазия накапливается в восстановлении</w:t>
             </w:r>
           </w:p>
           <w:p>
@@ -4603,7 +4543,7 @@
                 <w:sz w:val="22"/>
                 <w:szCs w:val="22"/>
               </w:rPr>
-              <w:t xml:space="preserve">2. МЕДИКАМЕНТЫ ВЫСОКОГО РИСКА</w:t>
+              <w:t xml:space="preserve">2. ЛЕКАРСТВА ВЫСОКОГО РИСКА</w:t>
             </w:r>
           </w:p>
           <w:p>
@@ -4627,7 +4567,7 @@
                 <w:sz w:val="22"/>
                 <w:szCs w:val="22"/>
               </w:rPr>
-              <w:t xml:space="preserve">— Опиоиды (если не MAT, высокий риск)</w:t>
+              <w:t xml:space="preserve">— Опиоиды (если не МПЛ, высокий риск)</w:t>
             </w:r>
           </w:p>
           <w:p>
@@ -4687,7 +4627,7 @@
                 <w:sz w:val="22"/>
                 <w:szCs w:val="22"/>
               </w:rPr>
-              <w:t xml:space="preserve">— Бензодиазепины: Может быть фатально (судороги)</w:t>
+              <w:t xml:space="preserve">— Бензодиазепины: Может быть смертельно (судороги)</w:t>
             </w:r>
           </w:p>
           <w:p>
@@ -4771,67 +4711,67 @@
                 <w:sz w:val="22"/>
                 <w:szCs w:val="22"/>
               </w:rPr>
-              <w:t xml:space="preserve">— Меньшие снижения по мере уменьшения дозы</w:t>
-            </w:r>
-          </w:p>
-          <w:p>
-            <w:pPr>
-              <w:spacing w:after="60"/>
-            </w:pPr>
-            <w:r>
-              <w:rPr>
-                <w:sz w:val="22"/>
-                <w:szCs w:val="22"/>
-              </w:rPr>
-              <w:t xml:space="preserve">— Может занять месяцы до лет при долгосрочном приёме</w:t>
-            </w:r>
-          </w:p>
-          <w:p>
-            <w:pPr>
-              <w:spacing w:after="60"/>
-            </w:pPr>
-            <w:r>
-              <w:rPr>
-                <w:sz w:val="22"/>
-                <w:szCs w:val="22"/>
-              </w:rPr>
-              <w:t xml:space="preserve"/>
-            </w:r>
-          </w:p>
-          <w:p>
-            <w:pPr>
-              <w:spacing w:after="60"/>
-            </w:pPr>
-            <w:r>
-              <w:rPr>
-                <w:sz w:val="22"/>
-                <w:szCs w:val="22"/>
-              </w:rPr>
-              <w:t xml:space="preserve">5. МОСТОВЫЕ МЕДИКАМЕНТЫ</w:t>
-            </w:r>
-          </w:p>
-          <w:p>
-            <w:pPr>
-              <w:spacing w:after="60"/>
-            </w:pPr>
-            <w:r>
-              <w:rPr>
-                <w:sz w:val="22"/>
-                <w:szCs w:val="22"/>
-              </w:rPr>
-              <w:t xml:space="preserve">— Другие медикаменты могут облегчить переход</w:t>
-            </w:r>
-          </w:p>
-          <w:p>
-            <w:pPr>
-              <w:spacing w:after="60"/>
-            </w:pPr>
-            <w:r>
-              <w:rPr>
-                <w:sz w:val="22"/>
-                <w:szCs w:val="22"/>
-              </w:rPr>
-              <w:t xml:space="preserve">— Переход на более длительные версии помогает</w:t>
+              <w:t xml:space="preserve">— Меньшие снижения при понижении дозы</w:t>
+            </w:r>
+          </w:p>
+          <w:p>
+            <w:pPr>
+              <w:spacing w:after="60"/>
+            </w:pPr>
+            <w:r>
+              <w:rPr>
+                <w:sz w:val="22"/>
+                <w:szCs w:val="22"/>
+              </w:rPr>
+              <w:t xml:space="preserve">— Может занять месяцы-годы при долгосрочном использовании</w:t>
+            </w:r>
+          </w:p>
+          <w:p>
+            <w:pPr>
+              <w:spacing w:after="60"/>
+            </w:pPr>
+            <w:r>
+              <w:rPr>
+                <w:sz w:val="22"/>
+                <w:szCs w:val="22"/>
+              </w:rPr>
+              <w:t xml:space="preserve"/>
+            </w:r>
+          </w:p>
+          <w:p>
+            <w:pPr>
+              <w:spacing w:after="60"/>
+            </w:pPr>
+            <w:r>
+              <w:rPr>
+                <w:sz w:val="22"/>
+                <w:szCs w:val="22"/>
+              </w:rPr>
+              <w:t xml:space="preserve">5. МОСТОВЫЕ ЛЕКАРСТВА</w:t>
+            </w:r>
+          </w:p>
+          <w:p>
+            <w:pPr>
+              <w:spacing w:after="60"/>
+            </w:pPr>
+            <w:r>
+              <w:rPr>
+                <w:sz w:val="22"/>
+                <w:szCs w:val="22"/>
+              </w:rPr>
+              <w:t xml:space="preserve">— Другие лекарства могут облегчить переход</w:t>
+            </w:r>
+          </w:p>
+          <w:p>
+            <w:pPr>
+              <w:spacing w:after="60"/>
+            </w:pPr>
+            <w:r>
+              <w:rPr>
+                <w:sz w:val="22"/>
+                <w:szCs w:val="22"/>
+              </w:rPr>
+              <w:t xml:space="preserve">— Переход на более длительно действующие версии помогает</w:t>
             </w:r>
           </w:p>
           <w:p>
@@ -4903,7 +4843,7 @@
                 <w:sz w:val="22"/>
                 <w:szCs w:val="22"/>
               </w:rPr>
-              <w:t xml:space="preserve">— Ищите специалиста по наркологии если нужно</w:t>
+              <w:t xml:space="preserve">— Ищите специалиста по аддиктологии если нужно</w:t>
             </w:r>
           </w:p>
           <w:p>
@@ -4939,31 +4879,31 @@
                 <w:sz w:val="22"/>
                 <w:szCs w:val="22"/>
               </w:rPr>
-              <w:t xml:space="preserve">7. МЕДИКАЦИЯ НЕ ЗЛО</w:t>
-            </w:r>
-          </w:p>
-          <w:p>
-            <w:pPr>
-              <w:spacing w:after="60"/>
-            </w:pPr>
-            <w:r>
-              <w:rPr>
-                <w:sz w:val="22"/>
-                <w:szCs w:val="22"/>
-              </w:rPr>
-              <w:t xml:space="preserve">— MAT спасает жизни</w:t>
-            </w:r>
-          </w:p>
-          <w:p>
-            <w:pPr>
-              <w:spacing w:after="60"/>
-            </w:pPr>
-            <w:r>
-              <w:rPr>
-                <w:sz w:val="22"/>
-                <w:szCs w:val="22"/>
-              </w:rPr>
-              <w:t xml:space="preserve">— Некоторые состояния требуют медикации</w:t>
+              <w:t xml:space="preserve">7. ЛЕКАРСТВА НЕ ПЛОХО</w:t>
+            </w:r>
+          </w:p>
+          <w:p>
+            <w:pPr>
+              <w:spacing w:after="60"/>
+            </w:pPr>
+            <w:r>
+              <w:rPr>
+                <w:sz w:val="22"/>
+                <w:szCs w:val="22"/>
+              </w:rPr>
+              <w:t xml:space="preserve">— МПЛ спасает жизни</w:t>
+            </w:r>
+          </w:p>
+          <w:p>
+            <w:pPr>
+              <w:spacing w:after="60"/>
+            </w:pPr>
+            <w:r>
+              <w:rPr>
+                <w:sz w:val="22"/>
+                <w:szCs w:val="22"/>
+              </w:rPr>
+              <w:t xml:space="preserve">— Некоторые состояния требуют лекарств</w:t>
             </w:r>
           </w:p>
           <w:p>
@@ -4987,43 +4927,31 @@
                 <w:sz w:val="22"/>
                 <w:szCs w:val="22"/>
               </w:rPr>
-              <w:t xml:space="preserve">— Не замена одной клетки на другую</w:t>
-            </w:r>
-          </w:p>
-          <w:p>
-            <w:pPr>
-              <w:spacing w:after="60"/>
-            </w:pPr>
-            <w:r>
-              <w:rPr>
-                <w:sz w:val="22"/>
-                <w:szCs w:val="22"/>
-              </w:rPr>
-              <w:t xml:space="preserve"/>
-            </w:r>
-          </w:p>
-          <w:p>
-            <w:pPr>
-              <w:spacing w:after="60"/>
-            </w:pPr>
-            <w:r>
-              <w:rPr>
-                <w:sz w:val="22"/>
-                <w:szCs w:val="22"/>
-              </w:rPr>
-              <w:t xml:space="preserve">⚠️ ВСЕГДА КОНСУЛЬТИРУЙТЕСЬ С ЛЕЧАЩИМ ВРАЧОМ</w:t>
-            </w:r>
-          </w:p>
-          <w:p>
-            <w:pPr>
-              <w:spacing w:after="60"/>
-            </w:pPr>
-            <w:r>
-              <w:rPr>
-                <w:sz w:val="22"/>
-                <w:szCs w:val="22"/>
-              </w:rPr>
-              <w:t xml:space="preserve">ПЕРЕД ВНЕСЕНИЕМ ЛЮБЫХ ИЗМЕНЕНИЙ В РЕЖИМ МЕДИКАМЕНТОВ.</w:t>
+              <w:t xml:space="preserve">— Не заменять одну клетку другой</w:t>
+            </w:r>
+          </w:p>
+          <w:p>
+            <w:pPr>
+              <w:spacing w:after="60"/>
+            </w:pPr>
+            <w:r>
+              <w:rPr>
+                <w:sz w:val="22"/>
+                <w:szCs w:val="22"/>
+              </w:rPr>
+              <w:t xml:space="preserve"/>
+            </w:r>
+          </w:p>
+          <w:p>
+            <w:pPr>
+              <w:spacing w:after="60"/>
+            </w:pPr>
+            <w:r>
+              <w:rPr>
+                <w:sz w:val="22"/>
+                <w:szCs w:val="22"/>
+              </w:rPr>
+              <w:t xml:space="preserve">⚠️ ВСЕГДА КОНСУЛЬТИРУЙТЕСЬ С НАЗНАЧАЮЩИМ ВРАЧОМ ПЕРЕД ЛЮБЫМИ ИЗМЕНЕНИЯМИ В РЕЖИМЕ ЛЕКАРСТВ.</w:t>
             </w:r>
           </w:p>
         </w:tc>
@@ -5156,19 +5084,19 @@
                 <w:sz w:val="22"/>
                 <w:szCs w:val="22"/>
               </w:rPr>
-              <w:t xml:space="preserve">— Бросивших кокаин и подсевших на рецепты Аддералла</w:t>
-            </w:r>
-          </w:p>
-          <w:p>
-            <w:pPr>
-              <w:spacing w:after="60"/>
-            </w:pPr>
-            <w:r>
-              <w:rPr>
-                <w:sz w:val="22"/>
-                <w:szCs w:val="22"/>
-              </w:rPr>
-              <w:t xml:space="preserve">— Накопивших 6+ ЦНС-активных медикаментов «в восстановлении»</w:t>
+              <w:t xml:space="preserve">— Бросивших кокаин и подсевших на рецептурный Аддерол</w:t>
+            </w:r>
+          </w:p>
+          <w:p>
+            <w:pPr>
+              <w:spacing w:after="60"/>
+            </w:pPr>
+            <w:r>
+              <w:rPr>
+                <w:sz w:val="22"/>
+                <w:szCs w:val="22"/>
+              </w:rPr>
+              <w:t xml:space="preserve">— Накопивших 6+ ЦНС-активных лекарств находясь «в восстановлении»</w:t>
             </w:r>
           </w:p>
           <w:p>
@@ -5240,31 +5168,31 @@
                 <w:sz w:val="22"/>
                 <w:szCs w:val="22"/>
               </w:rPr>
-              <w:t xml:space="preserve">— Отказавшихся от MAT потому что «это всё ещё наркотики» и умерших</w:t>
-            </w:r>
-          </w:p>
-          <w:p>
-            <w:pPr>
-              <w:spacing w:after="60"/>
-            </w:pPr>
-            <w:r>
-              <w:rPr>
-                <w:sz w:val="22"/>
-                <w:szCs w:val="22"/>
-              </w:rPr>
-              <w:t xml:space="preserve">— Резко прекративших медикаменты и получивших судороги</w:t>
-            </w:r>
-          </w:p>
-          <w:p>
-            <w:pPr>
-              <w:spacing w:after="60"/>
-            </w:pPr>
-            <w:r>
-              <w:rPr>
-                <w:sz w:val="22"/>
-                <w:szCs w:val="22"/>
-              </w:rPr>
-              <w:t xml:space="preserve">— Страдавших напрасно потому что боялись любых медикаментов</w:t>
+              <w:t xml:space="preserve">— Отказавшихся от МПЛ потому что «это всё равно наркотики» и умерших</w:t>
+            </w:r>
+          </w:p>
+          <w:p>
+            <w:pPr>
+              <w:spacing w:after="60"/>
+            </w:pPr>
+            <w:r>
+              <w:rPr>
+                <w:sz w:val="22"/>
+                <w:szCs w:val="22"/>
+              </w:rPr>
+              <w:t xml:space="preserve">— Прекративших лекарства резко и получивших судороги</w:t>
+            </w:r>
+          </w:p>
+          <w:p>
+            <w:pPr>
+              <w:spacing w:after="60"/>
+            </w:pPr>
+            <w:r>
+              <w:rPr>
+                <w:sz w:val="22"/>
+                <w:szCs w:val="22"/>
+              </w:rPr>
+              <w:t xml:space="preserve">— Страдавших бесполезно потому что боялись всех лекарств</w:t>
             </w:r>
           </w:p>
           <w:p>
@@ -5324,103 +5252,103 @@
                 <w:sz w:val="22"/>
                 <w:szCs w:val="22"/>
               </w:rPr>
-              <w:t xml:space="preserve">Срединный путь:</w:t>
-            </w:r>
-          </w:p>
-          <w:p>
-            <w:pPr>
-              <w:spacing w:after="60"/>
-            </w:pPr>
-            <w:r>
-              <w:rPr>
-                <w:sz w:val="22"/>
-                <w:szCs w:val="22"/>
-              </w:rPr>
-              <w:t xml:space="preserve">— Знайте что принимаете и почему</w:t>
-            </w:r>
-          </w:p>
-          <w:p>
-            <w:pPr>
-              <w:spacing w:after="60"/>
-            </w:pPr>
-            <w:r>
-              <w:rPr>
-                <w:sz w:val="22"/>
-                <w:szCs w:val="22"/>
-              </w:rPr>
-              <w:t xml:space="preserve">— Работайте с информированными провайдерами</w:t>
-            </w:r>
-          </w:p>
-          <w:p>
-            <w:pPr>
-              <w:spacing w:after="60"/>
-            </w:pPr>
-            <w:r>
-              <w:rPr>
-                <w:sz w:val="22"/>
-                <w:szCs w:val="22"/>
-              </w:rPr>
-              <w:t xml:space="preserve">— Минимизируйте когда возможно, медицируйте когда необходимо</w:t>
-            </w:r>
-          </w:p>
-          <w:p>
-            <w:pPr>
-              <w:spacing w:after="60"/>
-            </w:pPr>
-            <w:r>
-              <w:rPr>
-                <w:sz w:val="22"/>
-                <w:szCs w:val="22"/>
-              </w:rPr>
-              <w:t xml:space="preserve">— Никогда не прекращайте резко, всегда снижайте безопасно</w:t>
-            </w:r>
-          </w:p>
-          <w:p>
-            <w:pPr>
-              <w:spacing w:after="60"/>
-            </w:pPr>
-            <w:r>
-              <w:rPr>
-                <w:sz w:val="22"/>
-                <w:szCs w:val="22"/>
-              </w:rPr>
-              <w:t xml:space="preserve">— Будьте честны с собой и командой</w:t>
-            </w:r>
-          </w:p>
-          <w:p>
-            <w:pPr>
-              <w:spacing w:after="60"/>
-            </w:pPr>
-            <w:r>
-              <w:rPr>
-                <w:sz w:val="22"/>
-                <w:szCs w:val="22"/>
-              </w:rPr>
-              <w:t xml:space="preserve"/>
-            </w:r>
-          </w:p>
-          <w:p>
-            <w:pPr>
-              <w:spacing w:after="60"/>
-            </w:pPr>
-            <w:r>
-              <w:rPr>
-                <w:sz w:val="22"/>
-                <w:szCs w:val="22"/>
-              </w:rPr>
-              <w:t xml:space="preserve">Вы не стали трезвым чтобы стать зависимым от чего-то легального.</w:t>
-            </w:r>
-          </w:p>
-          <w:p>
-            <w:pPr>
-              <w:spacing w:after="60"/>
-            </w:pPr>
-            <w:r>
-              <w:rPr>
-                <w:sz w:val="22"/>
-                <w:szCs w:val="22"/>
-              </w:rPr>
-              <w:t xml:space="preserve">Но вы также не стали трезвым чтобы умереть от судороги.</w:t>
+              <w:t xml:space="preserve">Средний путь:</w:t>
+            </w:r>
+          </w:p>
+          <w:p>
+            <w:pPr>
+              <w:spacing w:after="60"/>
+            </w:pPr>
+            <w:r>
+              <w:rPr>
+                <w:sz w:val="22"/>
+                <w:szCs w:val="22"/>
+              </w:rPr>
+              <w:t xml:space="preserve">— Знать что принимаете и зачем</w:t>
+            </w:r>
+          </w:p>
+          <w:p>
+            <w:pPr>
+              <w:spacing w:after="60"/>
+            </w:pPr>
+            <w:r>
+              <w:rPr>
+                <w:sz w:val="22"/>
+                <w:szCs w:val="22"/>
+              </w:rPr>
+              <w:t xml:space="preserve">— Работать с информированными специалистами</w:t>
+            </w:r>
+          </w:p>
+          <w:p>
+            <w:pPr>
+              <w:spacing w:after="60"/>
+            </w:pPr>
+            <w:r>
+              <w:rPr>
+                <w:sz w:val="22"/>
+                <w:szCs w:val="22"/>
+              </w:rPr>
+              <w:t xml:space="preserve">— Минимизировать когда возможно, лечить когда необходимо</w:t>
+            </w:r>
+          </w:p>
+          <w:p>
+            <w:pPr>
+              <w:spacing w:after="60"/>
+            </w:pPr>
+            <w:r>
+              <w:rPr>
+                <w:sz w:val="22"/>
+                <w:szCs w:val="22"/>
+              </w:rPr>
+              <w:t xml:space="preserve">— Никогда не прекращать резко, всегда снижать безопасно</w:t>
+            </w:r>
+          </w:p>
+          <w:p>
+            <w:pPr>
+              <w:spacing w:after="60"/>
+            </w:pPr>
+            <w:r>
+              <w:rPr>
+                <w:sz w:val="22"/>
+                <w:szCs w:val="22"/>
+              </w:rPr>
+              <w:t xml:space="preserve">— Быть честным с собой и командой</w:t>
+            </w:r>
+          </w:p>
+          <w:p>
+            <w:pPr>
+              <w:spacing w:after="60"/>
+            </w:pPr>
+            <w:r>
+              <w:rPr>
+                <w:sz w:val="22"/>
+                <w:szCs w:val="22"/>
+              </w:rPr>
+              <w:t xml:space="preserve"/>
+            </w:r>
+          </w:p>
+          <w:p>
+            <w:pPr>
+              <w:spacing w:after="60"/>
+            </w:pPr>
+            <w:r>
+              <w:rPr>
+                <w:sz w:val="22"/>
+                <w:szCs w:val="22"/>
+              </w:rPr>
+              <w:t xml:space="preserve">Вы не стали трезвым чтобы зависеть от чего-то легального.</w:t>
+            </w:r>
+          </w:p>
+          <w:p>
+            <w:pPr>
+              <w:spacing w:after="60"/>
+            </w:pPr>
+            <w:r>
+              <w:rPr>
+                <w:sz w:val="22"/>
+                <w:szCs w:val="22"/>
+              </w:rPr>
+              <w:t xml:space="preserve">Но вы также не стали трезвым чтобы умереть от судорог.</w:t>
             </w:r>
           </w:p>
           <w:p>
@@ -5468,31 +5396,31 @@
                 <w:sz w:val="22"/>
                 <w:szCs w:val="22"/>
               </w:rPr>
-              <w:t xml:space="preserve">Используйте её мудро.</w:t>
-            </w:r>
-          </w:p>
-          <w:p>
-            <w:pPr>
-              <w:spacing w:after="60"/>
-            </w:pPr>
-            <w:r>
-              <w:rPr>
-                <w:sz w:val="22"/>
-                <w:szCs w:val="22"/>
-              </w:rPr>
-              <w:t xml:space="preserve">Используйте её с профессиональным руководством.</w:t>
-            </w:r>
-          </w:p>
-          <w:p>
-            <w:pPr>
-              <w:spacing w:after="60"/>
-            </w:pPr>
-            <w:r>
-              <w:rPr>
-                <w:sz w:val="22"/>
-                <w:szCs w:val="22"/>
-              </w:rPr>
-              <w:t xml:space="preserve">Используйте её для свободы, а не просто других цепей.</w:t>
+              <w:t xml:space="preserve">Используйте мудро.</w:t>
+            </w:r>
+          </w:p>
+          <w:p>
+            <w:pPr>
+              <w:spacing w:after="60"/>
+            </w:pPr>
+            <w:r>
+              <w:rPr>
+                <w:sz w:val="22"/>
+                <w:szCs w:val="22"/>
+              </w:rPr>
+              <w:t xml:space="preserve">Используйте с профессиональным руководством.</w:t>
+            </w:r>
+          </w:p>
+          <w:p>
+            <w:pPr>
+              <w:spacing w:after="60"/>
+            </w:pPr>
+            <w:r>
+              <w:rPr>
+                <w:sz w:val="22"/>
+                <w:szCs w:val="22"/>
+              </w:rPr>
+              <w:t xml:space="preserve">Используйте для свободы, не просто других цепей.</w:t>
             </w:r>
           </w:p>
           <w:p>
